--- a/public-cv/Cristina_Fuentes_CV_esp.docx
+++ b/public-cv/Cristina_Fuentes_CV_esp.docx
@@ -30,13 +30,13 @@
         <w:pStyle w:val="FirstParagraph"/>
       </w:pPr>
       <w:r>
-        <w:t xml:space="preserve">Analista de Datos con una sólida formación en STEM y educación, recientemente graduada en formación superior de Análisis de Datos. Actualmente trabajando en especialización en Analisis de Datos al cursar una beca para formación en Google patrocinada por FUNDAE.</w:t>
-      </w:r>
-      <w:r>
-        <w:t xml:space="preserve"> </w:t>
-      </w:r>
-      <w:r>
-        <w:t xml:space="preserve">Experta en Python, SQL y herramientas avanzadas de visualización de datos como Power BI y Tableau. Poseo experiencia en aplicar técnicas de Machine Learning para extraer información y tomar decisiones.</w:t>
+        <w:t xml:space="preserve">Analista de Datos con una sólida formación en STEM y Educación, recientemente graduada en formación superior de Análisis de Datos. Actualmente trabajando en especialización en Analisis de Datos al cursar una beca para formación en Google patrocinada por FUNDAE.</w:t>
+      </w:r>
+      <w:r>
+        <w:br/>
+      </w:r>
+      <w:r>
+        <w:t xml:space="preserve">Experta en Python, SQL y herramientas avanzadas de visualización de datos como Power BI y Tableau. Con experiencia en la aplicación de técnicas de Machine Learning para la extracción de información y la toma decisiones.</w:t>
       </w:r>
       <w:r>
         <w:br/>
@@ -134,7 +134,7 @@
         <w:t xml:space="preserve"> </w:t>
       </w:r>
       <w:r>
-        <w:t xml:space="preserve">Variadas experiencias en colaboración en equipos multidisciplinarios.</w:t>
+        <w:t xml:space="preserve">Extensas y diversas experiencias en colaboración en equipos multidisciplinarios.</w:t>
       </w:r>
     </w:p>
     <w:p>
@@ -156,7 +156,7 @@
         <w:t xml:space="preserve"> </w:t>
       </w:r>
       <w:r>
-        <w:t xml:space="preserve">Capacidad para identificar y resolver problemas técnicos.</w:t>
+        <w:t xml:space="preserve">Con un enforque único y la capacidad para identificar y resolver problemas técnicos sin perder el objetivo principal.</w:t>
       </w:r>
     </w:p>
     <w:p>
@@ -200,7 +200,7 @@
         <w:t xml:space="preserve"> </w:t>
       </w:r>
       <w:r>
-        <w:t xml:space="preserve">Desarrollo de multiples habilidades que permiten la guia a estudiantes y compañeros para alcanzar hitos académicos y profesionales, fomentando su crecimiento.</w:t>
+        <w:t xml:space="preserve">Con una impecable experiencia basada en técnicas alternativas y refuerzo positivo, garantizando el desarrollo integral de estudiantes y la colaboración óptima entre compañeros.</w:t>
       </w:r>
     </w:p>
     <w:p>
@@ -222,7 +222,7 @@
         <w:t xml:space="preserve"> </w:t>
       </w:r>
       <w:r>
-        <w:t xml:space="preserve">Capacidad para manejar múltiples responsabilidades y proyectos simultáneamente.</w:t>
+        <w:t xml:space="preserve">Posibilidad de gestionar, manejar y garantizar el éxito en múltiples responsabilidades y proyectos simultáneamente gracias a la sólida experiencia en Educación.</w:t>
       </w:r>
     </w:p>
     <w:p>
@@ -244,7 +244,7 @@
         <w:t xml:space="preserve"> </w:t>
       </w:r>
       <w:r>
-        <w:t xml:space="preserve">Fuerte compromiso con el aprendizaje y la mejora continua.</w:t>
+        <w:t xml:space="preserve">Gran compromiso e interés en conseguir la especialidad en mi área, con predisposición a mejorar y continuar el aprendizaje académico y técnico.</w:t>
       </w:r>
     </w:p>
     <w:bookmarkEnd w:id="21"/>
@@ -423,19 +423,19 @@
         <w:t xml:space="preserve">Mar 2024 – Oct 2024</w:t>
       </w:r>
       <w:r>
-        <w:t xml:space="preserve"> </w:t>
+        <w:br/>
       </w:r>
       <w:r>
         <w:t xml:space="preserve">- Diseño de dashboards en Power BI para visualizar tendencias de ventas, mejorando la precisión de las previsiones en un 25%.</w:t>
       </w:r>
       <w:r>
-        <w:t xml:space="preserve"> </w:t>
+        <w:br/>
       </w:r>
       <w:r>
         <w:t xml:space="preserve">- Uso de Python y SQL para extracción, limpieza y análisis de datos, procesando eficientemente más de 500,000 registros.</w:t>
       </w:r>
       <w:r>
-        <w:t xml:space="preserve"> </w:t>
+        <w:br/>
       </w:r>
       <w:r>
         <w:t xml:space="preserve">- Construcción modelos predictivos con scikit-learn para mejorar las tasas de retención de clientes.</w:t>
@@ -470,7 +470,7 @@
         <w:t xml:space="preserve">, Sofía, Bulgaria.</w:t>
       </w:r>
       <w:r>
-        <w:t xml:space="preserve"> </w:t>
+        <w:br/>
       </w:r>
       <w:r>
         <w:rPr>
@@ -480,19 +480,19 @@
         <w:t xml:space="preserve">May 2022 - Sep 2022</w:t>
       </w:r>
       <w:r>
-        <w:t xml:space="preserve"> </w:t>
+        <w:br/>
       </w:r>
       <w:r>
         <w:t xml:space="preserve">- Resolución más de 50 tickets diarios, manteniendo altos índices de satisfacción (95% de feedback positivo).</w:t>
       </w:r>
       <w:r>
-        <w:t xml:space="preserve"> </w:t>
+        <w:br/>
       </w:r>
       <w:r>
         <w:t xml:space="preserve">- Analisis datos de jugadores para identificar problemas recurrentes, contribuyendo a mejoras operativas.</w:t>
       </w:r>
       <w:r>
-        <w:t xml:space="preserve"> </w:t>
+        <w:br/>
       </w:r>
       <w:r>
         <w:t xml:space="preserve">- Desarrollo de habilidades de resolución de problemas y comunicación en un entorno multicultural y dinámico.</w:t>
@@ -527,7 +527,7 @@
         <w:t xml:space="preserve">, Madrid, España.</w:t>
       </w:r>
       <w:r>
-        <w:t xml:space="preserve"> </w:t>
+        <w:br/>
       </w:r>
       <w:r>
         <w:rPr>
@@ -537,13 +537,13 @@
         <w:t xml:space="preserve">Sep 2016 – Sep 2023</w:t>
       </w:r>
       <w:r>
-        <w:t xml:space="preserve"> </w:t>
+        <w:br/>
       </w:r>
       <w:r>
         <w:t xml:space="preserve">- Incorporación de métodos de enseñanza basados en datos, utilizando métricas de rendimiento estudiantil para personalizar planes de estudio y aumentar el compromiso en un 20%.</w:t>
       </w:r>
       <w:r>
-        <w:t xml:space="preserve"> </w:t>
+        <w:br/>
       </w:r>
       <w:r>
         <w:t xml:space="preserve">- Liderazgo de proyectos multidisciplinarios combinando campos STEM, mejorando el pensamiento crítico y las habilidades para resolver problemas de los estudiantes.</w:t>
@@ -574,7 +574,7 @@
         <w:t xml:space="preserve">, Madrid.</w:t>
       </w:r>
       <w:r>
-        <w:t xml:space="preserve"> </w:t>
+        <w:br/>
       </w:r>
       <w:r>
         <w:rPr>
@@ -584,7 +584,7 @@
         <w:t xml:space="preserve">2014</w:t>
       </w:r>
       <w:r>
-        <w:t xml:space="preserve"> </w:t>
+        <w:br/>
       </w:r>
       <w:r>
         <w:t xml:space="preserve">- Investigación sobre la regulación de la actividad enzimática mediante modificaciones en secuencias genéticas.</w:t>
@@ -599,13 +599,13 @@
     </w:p>
     <w:bookmarkEnd w:id="27"/>
     <w:bookmarkEnd w:id="28"/>
-    <w:bookmarkStart w:id="43" w:name="educación"/>
+    <w:bookmarkStart w:id="34" w:name="formación-destacada"/>
     <w:p>
       <w:pPr>
         <w:pStyle w:val="Heading1"/>
       </w:pPr>
       <w:r>
-        <w:t xml:space="preserve">Educación</w:t>
+        <w:t xml:space="preserve">Formación destacada</w:t>
       </w:r>
     </w:p>
     <w:bookmarkStart w:id="30" w:name="X572559e91e90eb4486b21e93f8f14b60a10ae40"/>
@@ -634,7 +634,7 @@
         </w:r>
       </w:hyperlink>
       <w:r>
-        <w:t xml:space="preserve"> </w:t>
+        <w:br/>
       </w:r>
       <w:r>
         <w:rPr>
@@ -644,13 +644,13 @@
         <w:t xml:space="preserve">2025</w:t>
       </w:r>
       <w:r>
-        <w:t xml:space="preserve"> </w:t>
+        <w:br/>
       </w:r>
       <w:r>
         <w:t xml:space="preserve">- Programa de formación impartido por Google para certificar las habilidades del usuario en el Análisis de Datos.</w:t>
       </w:r>
       <w:r>
-        <w:t xml:space="preserve"> </w:t>
+        <w:br/>
       </w:r>
       <w:r>
         <w:t xml:space="preserve">- Centrado en adquirir competencias en</w:t>
@@ -669,7 +669,7 @@
         <w:t xml:space="preserve">.</w:t>
       </w:r>
       <w:r>
-        <w:t xml:space="preserve"> </w:t>
+        <w:br/>
       </w:r>
       <w:r>
         <w:t xml:space="preserve">- Uso de herramientas como</w:t>
@@ -765,7 +765,7 @@
         <w:t xml:space="preserve">IMMUNE Institute, España.</w:t>
       </w:r>
       <w:r>
-        <w:t xml:space="preserve"> </w:t>
+        <w:br/>
       </w:r>
       <w:r>
         <w:rPr>
@@ -775,19 +775,19 @@
         <w:t xml:space="preserve">2024</w:t>
       </w:r>
       <w:r>
-        <w:t xml:space="preserve"> </w:t>
+        <w:br/>
       </w:r>
       <w:r>
         <w:t xml:space="preserve">- Programa de formación superior intensiva para desarrollar habilidades en el Análisis de Datos.</w:t>
       </w:r>
       <w:r>
-        <w:t xml:space="preserve"> </w:t>
+        <w:br/>
       </w:r>
       <w:r>
         <w:t xml:space="preserve">- Desarrollo de competencias fundamentales en Análisis de Datos.</w:t>
       </w:r>
       <w:r>
-        <w:t xml:space="preserve"> </w:t>
+        <w:br/>
       </w:r>
       <w:r>
         <w:t xml:space="preserve">- Obtención de conocimientos avanzados en Python y SQL, centrando el aprendizaje en</w:t>
@@ -806,7 +806,7 @@
         <w:t xml:space="preserve">.</w:t>
       </w:r>
       <w:r>
-        <w:t xml:space="preserve"> </w:t>
+        <w:br/>
       </w:r>
       <w:r>
         <w:t xml:space="preserve">- Uso de herramientas como</w:t>
@@ -881,13 +881,17 @@
       </w:r>
     </w:p>
     <w:bookmarkEnd w:id="31"/>
-    <w:bookmarkStart w:id="32" w:name="didáctica-de-las-matemáticas"/>
+    <w:bookmarkStart w:id="32" w:name="X43e24310c8e237f6b6f54657475148ea46e6c86"/>
     <w:p>
       <w:pPr>
         <w:pStyle w:val="Heading2"/>
       </w:pPr>
       <w:r>
-        <w:t xml:space="preserve">Didáctica de las Matemáticas</w:t>
+        <w:rPr>
+          <w:bCs/>
+          <w:b/>
+        </w:rPr>
+        <w:t xml:space="preserve">Máster en Formación del Profesorado de Educación Secundaria y Bachillerato, Especialización en Biología y Geología</w:t>
       </w:r>
     </w:p>
     <w:p>
@@ -895,45 +899,37 @@
         <w:pStyle w:val="FirstParagraph"/>
       </w:pPr>
       <w:r>
-        <w:t xml:space="preserve">Programa de formación permanente de la Universidad Antonio de Nebrija, España.</w:t>
-      </w:r>
-      <w:r>
-        <w:t xml:space="preserve"> </w:t>
-      </w:r>
-      <w:r>
-        <w:t xml:space="preserve">EUROINNOVA FORMACIÓN S.L., España.</w:t>
-      </w:r>
-      <w:r>
-        <w:t xml:space="preserve"> </w:t>
-      </w:r>
-      <w:r>
-        <w:rPr>
-          <w:bCs/>
-          <w:b/>
-        </w:rPr>
-        <w:t xml:space="preserve">2020 – 2021</w:t>
-      </w:r>
-      <w:r>
-        <w:t xml:space="preserve"> </w:t>
-      </w:r>
-      <w:r>
-        <w:t xml:space="preserve">- Programa de formación valorado en 4 créditos ECTS.</w:t>
-      </w:r>
-      <w:r>
-        <w:br/>
-      </w:r>
-      <w:r>
-        <w:t xml:space="preserve">- Actividades especializadas en la enseñanza de matemáticas.</w:t>
+        <w:t xml:space="preserve">Universidad Autónoma de Madrid (UAM), Campus de Cantoblanco (Madrid), España.</w:t>
+      </w:r>
+      <w:r>
+        <w:br/>
+      </w:r>
+      <w:r>
+        <w:rPr>
+          <w:bCs/>
+          <w:b/>
+        </w:rPr>
+        <w:t xml:space="preserve">2017 – 2018</w:t>
+      </w:r>
+      <w:r>
+        <w:br/>
+      </w:r>
+      <w:r>
+        <w:t xml:space="preserve">- Habilitación para trabajar como profesora de Biología y Geología en Educación Secundaria (ESO), Bachillerato y Formación Profesional (FP).</w:t>
       </w:r>
     </w:p>
     <w:bookmarkEnd w:id="32"/>
-    <w:bookmarkStart w:id="33" w:name="X9f4914ed017cccff33383e44d32136a469fc504"/>
+    <w:bookmarkStart w:id="33" w:name="grado-en-biología"/>
     <w:p>
       <w:pPr>
         <w:pStyle w:val="Heading2"/>
       </w:pPr>
       <w:r>
-        <w:t xml:space="preserve">Método Doman: Método Doman para Matemáticas</w:t>
+        <w:rPr>
+          <w:bCs/>
+          <w:b/>
+        </w:rPr>
+        <w:t xml:space="preserve">Grado en Biología</w:t>
       </w:r>
     </w:p>
     <w:p>
@@ -941,350 +937,10 @@
         <w:pStyle w:val="FirstParagraph"/>
       </w:pPr>
       <w:r>
-        <w:t xml:space="preserve">Programa de formación permanente de la Universidad Antonio de Nebrija, España.</w:t>
-      </w:r>
-      <w:r>
-        <w:t xml:space="preserve"> </w:t>
-      </w:r>
-      <w:r>
-        <w:t xml:space="preserve">EUROINNOVA FORMACIÓN S.L., España.</w:t>
-      </w:r>
-      <w:r>
-        <w:t xml:space="preserve"> </w:t>
-      </w:r>
-      <w:r>
-        <w:rPr>
-          <w:bCs/>
-          <w:b/>
-        </w:rPr>
-        <w:t xml:space="preserve">2020 – 2021</w:t>
-      </w:r>
-      <w:r>
-        <w:t xml:space="preserve"> </w:t>
-      </w:r>
-      <w:r>
-        <w:t xml:space="preserve">- Programa de formación valorado en 4 créditos ECTS.</w:t>
-      </w:r>
-      <w:r>
-        <w:t xml:space="preserve"> </w:t>
-      </w:r>
-      <w:r>
-        <w:t xml:space="preserve">- Enseñanza especializada de matemáticas utilizando el Método Doman para fomentar el aprendizaje significativo en niños.</w:t>
-      </w:r>
-      <w:r>
-        <w:t xml:space="preserve"> </w:t>
-      </w:r>
-      <w:r>
-        <w:t xml:space="preserve">- Eficaz en educación infantil con desafíos específicos en el desarrollo.</w:t>
-      </w:r>
-    </w:p>
-    <w:bookmarkEnd w:id="33"/>
-    <w:bookmarkStart w:id="34" w:name="acreditación-para-la-enseñanza-online"/>
-    <w:p>
-      <w:pPr>
-        <w:pStyle w:val="Heading2"/>
-      </w:pPr>
-      <w:r>
-        <w:t xml:space="preserve">Acreditación para la Enseñanza Online</w:t>
-      </w:r>
-    </w:p>
-    <w:p>
-      <w:pPr>
-        <w:pStyle w:val="FirstParagraph"/>
-      </w:pPr>
-      <w:r>
-        <w:t xml:space="preserve">Grupo Eclipse de Formación S.L., España.</w:t>
-      </w:r>
-      <w:r>
-        <w:t xml:space="preserve"> </w:t>
-      </w:r>
-      <w:r>
-        <w:rPr>
-          <w:bCs/>
-          <w:b/>
-        </w:rPr>
-        <w:t xml:space="preserve">2020</w:t>
-      </w:r>
-      <w:r>
-        <w:t xml:space="preserve"> </w:t>
-      </w:r>
-      <w:r>
-        <w:t xml:space="preserve">- Formación y certificación de profesores en el diseño e impartición de clases online mediante plataformas digitales</w:t>
-      </w:r>
-    </w:p>
-    <w:bookmarkEnd w:id="34"/>
-    <w:bookmarkStart w:id="35" w:name="Xd4555c7d32898f6c140aa98eb1a3b09f0303842"/>
-    <w:p>
-      <w:pPr>
-        <w:pStyle w:val="Heading2"/>
-      </w:pPr>
-      <w:r>
-        <w:t xml:space="preserve">Salud y Seguridad en Actividades de Ocio y Extraescolares: Respuesta al COVID-19</w:t>
-      </w:r>
-    </w:p>
-    <w:p>
-      <w:pPr>
-        <w:pStyle w:val="FirstParagraph"/>
-      </w:pPr>
-      <w:r>
-        <w:t xml:space="preserve">Gestión Actividades Escolares S.L., España.</w:t>
-      </w:r>
-      <w:r>
-        <w:t xml:space="preserve"> </w:t>
-      </w:r>
-      <w:r>
-        <w:rPr>
-          <w:bCs/>
-          <w:b/>
-        </w:rPr>
-        <w:t xml:space="preserve">2020</w:t>
-      </w:r>
-      <w:r>
-        <w:t xml:space="preserve"> </w:t>
-      </w:r>
-      <w:r>
-        <w:t xml:space="preserve">- Conocimiento sobre medidas de prevención, higiene y promoción de la salud establecidas por las autoridades sanitarias durante la pandemia de COVID-19.</w:t>
-      </w:r>
-      <w:r>
-        <w:t xml:space="preserve"> </w:t>
-      </w:r>
-      <w:r>
-        <w:t xml:space="preserve">- Protocolo obligatorio para actividades extraescolares en el curso 2020–2021 gestionado por Grupo Educativo S.L.</w:t>
-      </w:r>
-    </w:p>
-    <w:bookmarkEnd w:id="35"/>
-    <w:bookmarkStart w:id="36" w:name="X509f177044deae26b234a0eb327a8211f1568f9"/>
-    <w:p>
-      <w:pPr>
-        <w:pStyle w:val="Heading2"/>
-      </w:pPr>
-      <w:r>
-        <w:t xml:space="preserve">Atención y Apoyo Psicosocial a Domicilio II</w:t>
-      </w:r>
-    </w:p>
-    <w:p>
-      <w:pPr>
-        <w:pStyle w:val="FirstParagraph"/>
-      </w:pPr>
-      <w:r>
-        <w:t xml:space="preserve">Plan de Formación del Programa Integral de Cualificación y Empleo (PICE). Sistema Nacional de Garantía Juvenil, cofinanciado por el Fondo Social Europeo.</w:t>
-      </w:r>
-      <w:r>
-        <w:t xml:space="preserve"> </w:t>
-      </w:r>
-      <w:r>
-        <w:rPr>
-          <w:bCs/>
-          <w:b/>
-        </w:rPr>
-        <w:t xml:space="preserve">2020</w:t>
-      </w:r>
-      <w:r>
-        <w:t xml:space="preserve"> </w:t>
-      </w:r>
-      <w:r>
-        <w:t xml:space="preserve">- Formación para el trabajo como cuidadora para el bienestar de personas con necesidades especiales.</w:t>
-      </w:r>
-    </w:p>
-    <w:bookmarkEnd w:id="36"/>
-    <w:bookmarkStart w:id="37" w:name="monitor-deportivo"/>
-    <w:p>
-      <w:pPr>
-        <w:pStyle w:val="Heading2"/>
-      </w:pPr>
-      <w:r>
-        <w:t xml:space="preserve">Monitor Deportivo</w:t>
-      </w:r>
-    </w:p>
-    <w:p>
-      <w:pPr>
-        <w:pStyle w:val="FirstParagraph"/>
-      </w:pPr>
-      <w:r>
-        <w:t xml:space="preserve">INN Formación, España.</w:t>
-      </w:r>
-      <w:r>
-        <w:t xml:space="preserve"> </w:t>
-      </w:r>
-      <w:r>
-        <w:rPr>
-          <w:bCs/>
-          <w:b/>
-        </w:rPr>
-        <w:t xml:space="preserve">2020</w:t>
-      </w:r>
-      <w:r>
-        <w:t xml:space="preserve"> </w:t>
-      </w:r>
-      <w:r>
-        <w:t xml:space="preserve">- Formación para el trabajo como instructora de actividades deportivas dirigidas.</w:t>
-      </w:r>
-    </w:p>
-    <w:bookmarkEnd w:id="37"/>
-    <w:bookmarkStart w:id="38" w:name="monitor-de-ocio-y-tiempo-libre"/>
-    <w:p>
-      <w:pPr>
-        <w:pStyle w:val="Heading2"/>
-      </w:pPr>
-      <w:r>
-        <w:t xml:space="preserve">Monitor de Ocio y Tiempo Libre</w:t>
-      </w:r>
-    </w:p>
-    <w:p>
-      <w:pPr>
-        <w:pStyle w:val="FirstParagraph"/>
-      </w:pPr>
-      <w:r>
-        <w:t xml:space="preserve">INN Formación, España.</w:t>
-      </w:r>
-      <w:r>
-        <w:t xml:space="preserve"> </w:t>
-      </w:r>
-      <w:r>
-        <w:rPr>
-          <w:bCs/>
-          <w:b/>
-        </w:rPr>
-        <w:t xml:space="preserve">2020</w:t>
-      </w:r>
-      <w:r>
-        <w:t xml:space="preserve"> </w:t>
-      </w:r>
-      <w:r>
-        <w:t xml:space="preserve">- Trabajo como instructora para actividades recreativas con niños de diversas edades.</w:t>
-      </w:r>
-    </w:p>
-    <w:bookmarkEnd w:id="38"/>
-    <w:bookmarkStart w:id="39" w:name="X6cff77814aba92e5cdfe4c9a74390353ccd13ee"/>
-    <w:p>
-      <w:pPr>
-        <w:pStyle w:val="Heading2"/>
-      </w:pPr>
-      <w:r>
-        <w:t xml:space="preserve">Técnicas para Motivar el Aprendizaje en el Aula</w:t>
-      </w:r>
-    </w:p>
-    <w:p>
-      <w:pPr>
-        <w:pStyle w:val="FirstParagraph"/>
-      </w:pPr>
-      <w:r>
-        <w:t xml:space="preserve">Universidad Francisco de Vitoria (UFV), Madrid, España.</w:t>
-      </w:r>
-      <w:r>
-        <w:t xml:space="preserve"> </w:t>
-      </w:r>
-      <w:r>
-        <w:rPr>
-          <w:bCs/>
-          <w:b/>
-        </w:rPr>
-        <w:t xml:space="preserve">2020</w:t>
-      </w:r>
-      <w:r>
-        <w:t xml:space="preserve"> </w:t>
-      </w:r>
-      <w:r>
-        <w:t xml:space="preserve">- Desarrollo de habilidades y conocimientos necesarios para captar y mantener la atención y motivación de los estudiantes.</w:t>
-      </w:r>
-    </w:p>
-    <w:bookmarkEnd w:id="39"/>
-    <w:bookmarkStart w:id="40" w:name="X43e24310c8e237f6b6f54657475148ea46e6c86"/>
-    <w:p>
-      <w:pPr>
-        <w:pStyle w:val="Heading2"/>
-      </w:pPr>
-      <w:r>
-        <w:rPr>
-          <w:bCs/>
-          <w:b/>
-        </w:rPr>
-        <w:t xml:space="preserve">Máster en Formación del Profesorado de Educación Secundaria y Bachillerato, Especialización en Biología y Geología</w:t>
-      </w:r>
-    </w:p>
-    <w:p>
-      <w:pPr>
-        <w:pStyle w:val="FirstParagraph"/>
-      </w:pPr>
-      <w:r>
         <w:t xml:space="preserve">Universidad Autónoma de Madrid (UAM), Campus de Cantoblanco (Madrid), España.</w:t>
       </w:r>
       <w:r>
-        <w:t xml:space="preserve"> </w:t>
-      </w:r>
-      <w:r>
-        <w:rPr>
-          <w:bCs/>
-          <w:b/>
-        </w:rPr>
-        <w:t xml:space="preserve">2017 – 2018</w:t>
-      </w:r>
-      <w:r>
-        <w:t xml:space="preserve"> </w:t>
-      </w:r>
-      <w:r>
-        <w:t xml:space="preserve">- Habilitación para trabajar como profesora de Biología y Geología en Educación Secundaria (ESO), Bachillerato y Formación Profesional Básica (FPB).</w:t>
-      </w:r>
-    </w:p>
-    <w:bookmarkEnd w:id="40"/>
-    <w:bookmarkStart w:id="41" w:name="construye-tu-futuro"/>
-    <w:p>
-      <w:pPr>
-        <w:pStyle w:val="Heading2"/>
-      </w:pPr>
-      <w:r>
-        <w:t xml:space="preserve">“</w:t>
-      </w:r>
-      <w:r>
-        <w:t xml:space="preserve">Construye Tu Futuro</w:t>
-      </w:r>
-      <w:r>
-        <w:t xml:space="preserve">”</w:t>
-      </w:r>
-    </w:p>
-    <w:p>
-      <w:pPr>
-        <w:pStyle w:val="FirstParagraph"/>
-      </w:pPr>
-      <w:r>
-        <w:t xml:space="preserve">Programa de la Fundación INCYDE de las Cámaras de Comercio y el Departamento de Formación y Empleo del Ayuntamiento de Paracuellos de Jarama.</w:t>
-      </w:r>
-      <w:r>
-        <w:t xml:space="preserve"> </w:t>
-      </w:r>
-      <w:r>
-        <w:rPr>
-          <w:bCs/>
-          <w:b/>
-        </w:rPr>
-        <w:t xml:space="preserve">2016 – 2017</w:t>
-      </w:r>
-      <w:r>
-        <w:t xml:space="preserve"> </w:t>
-      </w:r>
-      <w:r>
-        <w:t xml:space="preserve">- Desarrollo de habilidades emprendedoras y competencias laborales.</w:t>
-      </w:r>
-    </w:p>
-    <w:bookmarkEnd w:id="41"/>
-    <w:bookmarkStart w:id="42" w:name="grado-en-biología"/>
-    <w:p>
-      <w:pPr>
-        <w:pStyle w:val="Heading2"/>
-      </w:pPr>
-      <w:r>
-        <w:t xml:space="preserve">Grado en Biología</w:t>
-      </w:r>
-    </w:p>
-    <w:p>
-      <w:pPr>
-        <w:pStyle w:val="FirstParagraph"/>
-      </w:pPr>
-      <w:r>
-        <w:t xml:space="preserve">Universidad Autónoma de Madrid (UAM), Campus de Cantoblanco (Madrid), España.</w:t>
-      </w:r>
-      <w:r>
-        <w:t xml:space="preserve"> </w:t>
+        <w:br/>
       </w:r>
       <w:r>
         <w:rPr>
@@ -1294,7 +950,7 @@
         <w:t xml:space="preserve">2011 – 2016</w:t>
       </w:r>
       <w:r>
-        <w:t xml:space="preserve"> </w:t>
+        <w:br/>
       </w:r>
       <w:r>
         <w:t xml:space="preserve">- Estudios especializados en biología molecular, bioquímica y genética.</w:t>
@@ -1307,28 +963,338 @@
         </w:pict>
       </w:r>
     </w:p>
+    <w:bookmarkEnd w:id="33"/>
+    <w:bookmarkEnd w:id="34"/>
+    <w:bookmarkStart w:id="44" w:name="educación"/>
+    <w:p>
+      <w:pPr>
+        <w:pStyle w:val="Heading1"/>
+      </w:pPr>
+      <w:r>
+        <w:t xml:space="preserve">Educación</w:t>
+      </w:r>
+    </w:p>
+    <w:bookmarkStart w:id="35" w:name="didáctica-de-las-matemáticas"/>
+    <w:p>
+      <w:pPr>
+        <w:pStyle w:val="Heading2"/>
+      </w:pPr>
+      <w:r>
+        <w:t xml:space="preserve">Didáctica de las Matemáticas</w:t>
+      </w:r>
+    </w:p>
+    <w:p>
+      <w:pPr>
+        <w:pStyle w:val="FirstParagraph"/>
+      </w:pPr>
+      <w:r>
+        <w:t xml:space="preserve">Programa de formación permanente de la Universidad Antonio de Nebrija, España.</w:t>
+      </w:r>
+      <w:r>
+        <w:br/>
+      </w:r>
+      <w:r>
+        <w:t xml:space="preserve">EUROINNOVA FORMACIÓN S.L., España.</w:t>
+      </w:r>
+      <w:r>
+        <w:br/>
+      </w:r>
+      <w:r>
+        <w:rPr>
+          <w:bCs/>
+          <w:b/>
+        </w:rPr>
+        <w:t xml:space="preserve">2020 – 2021</w:t>
+      </w:r>
+      <w:r>
+        <w:br/>
+      </w:r>
+      <w:r>
+        <w:t xml:space="preserve">- Programa de formación valorado en 4 créditos ECTS.</w:t>
+      </w:r>
+      <w:r>
+        <w:br/>
+      </w:r>
+      <w:r>
+        <w:t xml:space="preserve">- Actividades especializadas en la enseñanza de matemáticas.</w:t>
+      </w:r>
+    </w:p>
+    <w:bookmarkEnd w:id="35"/>
+    <w:bookmarkStart w:id="36" w:name="X9f4914ed017cccff33383e44d32136a469fc504"/>
+    <w:p>
+      <w:pPr>
+        <w:pStyle w:val="Heading2"/>
+      </w:pPr>
+      <w:r>
+        <w:t xml:space="preserve">Método Doman: Método Doman para Matemáticas</w:t>
+      </w:r>
+    </w:p>
+    <w:p>
+      <w:pPr>
+        <w:pStyle w:val="FirstParagraph"/>
+      </w:pPr>
+      <w:r>
+        <w:t xml:space="preserve">Programa de formación permanente de la Universidad Antonio de Nebrija, España.</w:t>
+      </w:r>
+      <w:r>
+        <w:br/>
+      </w:r>
+      <w:r>
+        <w:t xml:space="preserve">EUROINNOVA FORMACIÓN S.L., España.</w:t>
+      </w:r>
+      <w:r>
+        <w:br/>
+      </w:r>
+      <w:r>
+        <w:rPr>
+          <w:bCs/>
+          <w:b/>
+        </w:rPr>
+        <w:t xml:space="preserve">2020 – 2021</w:t>
+      </w:r>
+      <w:r>
+        <w:br/>
+      </w:r>
+      <w:r>
+        <w:t xml:space="preserve">- Programa de formación valorado en 4 créditos ECTS.</w:t>
+      </w:r>
+      <w:r>
+        <w:br/>
+      </w:r>
+      <w:r>
+        <w:t xml:space="preserve">- Enseñanza especializada de matemáticas utilizando el Método Doman para fomentar el aprendizaje significativo en niños.</w:t>
+      </w:r>
+      <w:r>
+        <w:br/>
+      </w:r>
+      <w:r>
+        <w:t xml:space="preserve">- Eficaz en educación infantil con desafíos específicos en el desarrollo.</w:t>
+      </w:r>
+    </w:p>
+    <w:bookmarkEnd w:id="36"/>
+    <w:bookmarkStart w:id="37" w:name="acreditación-para-la-enseñanza-online"/>
+    <w:p>
+      <w:pPr>
+        <w:pStyle w:val="Heading2"/>
+      </w:pPr>
+      <w:r>
+        <w:t xml:space="preserve">Acreditación para la Enseñanza Online</w:t>
+      </w:r>
+    </w:p>
+    <w:p>
+      <w:pPr>
+        <w:pStyle w:val="FirstParagraph"/>
+      </w:pPr>
+      <w:r>
+        <w:t xml:space="preserve">Grupo Eclipse de Formación S.L., España.</w:t>
+      </w:r>
+      <w:r>
+        <w:br/>
+      </w:r>
+      <w:r>
+        <w:rPr>
+          <w:bCs/>
+          <w:b/>
+        </w:rPr>
+        <w:t xml:space="preserve">2020</w:t>
+      </w:r>
+      <w:r>
+        <w:br/>
+      </w:r>
+      <w:r>
+        <w:t xml:space="preserve">- Formación y certificación de profesores en el diseño e impartición de clases online mediante plataformas digitales</w:t>
+      </w:r>
+    </w:p>
+    <w:bookmarkEnd w:id="37"/>
+    <w:bookmarkStart w:id="38" w:name="Xd4555c7d32898f6c140aa98eb1a3b09f0303842"/>
+    <w:p>
+      <w:pPr>
+        <w:pStyle w:val="Heading2"/>
+      </w:pPr>
+      <w:r>
+        <w:t xml:space="preserve">Salud y Seguridad en Actividades de Ocio y Extraescolares: Respuesta al COVID-19</w:t>
+      </w:r>
+    </w:p>
+    <w:p>
+      <w:pPr>
+        <w:pStyle w:val="FirstParagraph"/>
+      </w:pPr>
+      <w:r>
+        <w:t xml:space="preserve">Gestión Actividades Escolares S.L., España.</w:t>
+      </w:r>
+      <w:r>
+        <w:br/>
+      </w:r>
+      <w:r>
+        <w:rPr>
+          <w:bCs/>
+          <w:b/>
+        </w:rPr>
+        <w:t xml:space="preserve">2020</w:t>
+      </w:r>
+      <w:r>
+        <w:br/>
+      </w:r>
+      <w:r>
+        <w:t xml:space="preserve">- Conocimiento sobre medidas de prevención, higiene y promoción de la salud establecidas por las autoridades sanitarias durante la pandemia de COVID-19.</w:t>
+      </w:r>
+      <w:r>
+        <w:br/>
+      </w:r>
+      <w:r>
+        <w:t xml:space="preserve">- Protocolo obligatorio para actividades extraescolares en el curso 2020–2021 gestionado por Grupo Educativo S.L.</w:t>
+      </w:r>
+    </w:p>
+    <w:bookmarkEnd w:id="38"/>
+    <w:bookmarkStart w:id="39" w:name="X509f177044deae26b234a0eb327a8211f1568f9"/>
+    <w:p>
+      <w:pPr>
+        <w:pStyle w:val="Heading2"/>
+      </w:pPr>
+      <w:r>
+        <w:t xml:space="preserve">Atención y Apoyo Psicosocial a Domicilio II</w:t>
+      </w:r>
+    </w:p>
+    <w:p>
+      <w:pPr>
+        <w:pStyle w:val="FirstParagraph"/>
+      </w:pPr>
+      <w:r>
+        <w:t xml:space="preserve">Plan de Formación del Programa Integral de Cualificación y Empleo (PICE). Sistema Nacional de Garantía Juvenil, cofinanciado por el Fondo Social Europeo.</w:t>
+      </w:r>
+      <w:r>
+        <w:br/>
+      </w:r>
+      <w:r>
+        <w:rPr>
+          <w:bCs/>
+          <w:b/>
+        </w:rPr>
+        <w:t xml:space="preserve">2020</w:t>
+      </w:r>
+      <w:r>
+        <w:br/>
+      </w:r>
+      <w:r>
+        <w:t xml:space="preserve">- Formación para el trabajo como cuidadora para el bienestar de personas con necesidades especiales.</w:t>
+      </w:r>
+    </w:p>
+    <w:bookmarkEnd w:id="39"/>
+    <w:bookmarkStart w:id="40" w:name="monitor-deportivo"/>
+    <w:p>
+      <w:pPr>
+        <w:pStyle w:val="Heading2"/>
+      </w:pPr>
+      <w:r>
+        <w:t xml:space="preserve">Monitor Deportivo</w:t>
+      </w:r>
+    </w:p>
+    <w:p>
+      <w:pPr>
+        <w:pStyle w:val="FirstParagraph"/>
+      </w:pPr>
+      <w:r>
+        <w:t xml:space="preserve">INN Formación, España.</w:t>
+      </w:r>
+      <w:r>
+        <w:br/>
+      </w:r>
+      <w:r>
+        <w:rPr>
+          <w:bCs/>
+          <w:b/>
+        </w:rPr>
+        <w:t xml:space="preserve">2020</w:t>
+      </w:r>
+      <w:r>
+        <w:br/>
+      </w:r>
+      <w:r>
+        <w:t xml:space="preserve">- Formación para el trabajo como instructora de actividades deportivas dirigidas.</w:t>
+      </w:r>
+    </w:p>
+    <w:bookmarkEnd w:id="40"/>
+    <w:bookmarkStart w:id="41" w:name="monitor-de-ocio-y-tiempo-libre"/>
+    <w:p>
+      <w:pPr>
+        <w:pStyle w:val="Heading2"/>
+      </w:pPr>
+      <w:r>
+        <w:t xml:space="preserve">Monitor de Ocio y Tiempo Libre</w:t>
+      </w:r>
+    </w:p>
+    <w:p>
+      <w:pPr>
+        <w:pStyle w:val="FirstParagraph"/>
+      </w:pPr>
+      <w:r>
+        <w:t xml:space="preserve">INN Formación, España.</w:t>
+      </w:r>
+      <w:r>
+        <w:br/>
+      </w:r>
+      <w:r>
+        <w:rPr>
+          <w:bCs/>
+          <w:b/>
+        </w:rPr>
+        <w:t xml:space="preserve">2020</w:t>
+      </w:r>
+      <w:r>
+        <w:br/>
+      </w:r>
+      <w:r>
+        <w:t xml:space="preserve">- Trabajo como instructora para actividades recreativas con niños de diversas edades.</w:t>
+      </w:r>
+    </w:p>
+    <w:bookmarkEnd w:id="41"/>
+    <w:bookmarkStart w:id="42" w:name="X6cff77814aba92e5cdfe4c9a74390353ccd13ee"/>
+    <w:p>
+      <w:pPr>
+        <w:pStyle w:val="Heading2"/>
+      </w:pPr>
+      <w:r>
+        <w:t xml:space="preserve">Técnicas para Motivar el Aprendizaje en el Aula</w:t>
+      </w:r>
+    </w:p>
+    <w:p>
+      <w:pPr>
+        <w:pStyle w:val="FirstParagraph"/>
+      </w:pPr>
+      <w:r>
+        <w:t xml:space="preserve">Universidad Francisco de Vitoria (UFV), Madrid, España.</w:t>
+      </w:r>
+      <w:r>
+        <w:br/>
+      </w:r>
+      <w:r>
+        <w:rPr>
+          <w:bCs/>
+          <w:b/>
+        </w:rPr>
+        <w:t xml:space="preserve">2020</w:t>
+      </w:r>
+      <w:r>
+        <w:br/>
+      </w:r>
+      <w:r>
+        <w:t xml:space="preserve">- Desarrollo de habilidades y conocimientos necesarios para captar y mantener la atención y motivación de los estudiantes.</w:t>
+      </w:r>
+    </w:p>
     <w:bookmarkEnd w:id="42"/>
-    <w:bookmarkEnd w:id="43"/>
-    <w:bookmarkStart w:id="45" w:name="proyectos"/>
-    <w:p>
-      <w:pPr>
-        <w:pStyle w:val="Heading1"/>
-      </w:pPr>
-      <w:r>
-        <w:t xml:space="preserve">Proyectos</w:t>
-      </w:r>
-    </w:p>
-    <w:bookmarkStart w:id="44" w:name="X749982a1f3cbc4ea1d8da378b09da595b796aa2"/>
+    <w:bookmarkStart w:id="43" w:name="construye-tu-futuro"/>
     <w:p>
       <w:pPr>
         <w:pStyle w:val="Heading2"/>
       </w:pPr>
       <w:r>
-        <w:rPr>
-          <w:bCs/>
-          <w:b/>
-        </w:rPr>
-        <w:t xml:space="preserve">Análisis del Descenso a la Maldad en Breaking Bad</w:t>
+        <w:t xml:space="preserve">“</w:t>
+      </w:r>
+      <w:r>
+        <w:t xml:space="preserve">Construye Tu Futuro</w:t>
+      </w:r>
+      <w:r>
+        <w:t xml:space="preserve">”</w:t>
       </w:r>
     </w:p>
     <w:p>
@@ -1336,73 +1302,23 @@
         <w:pStyle w:val="FirstParagraph"/>
       </w:pPr>
       <w:r>
-        <w:t xml:space="preserve">Analizsis de la evolución del personaje de Walter White utilizando análisis de lenguaje natural (NLP) y redes sociales, enfocándose en el Síndrome de Hubris y dinámicas interpersonales.</w:t>
-      </w:r>
-      <w:r>
-        <w:t xml:space="preserve"> </w:t>
-      </w:r>
-      <w:r>
-        <w:t xml:space="preserve">-</w:t>
-      </w:r>
-      <w:r>
-        <w:t xml:space="preserve"> </w:t>
-      </w:r>
-      <w:r>
-        <w:rPr>
-          <w:bCs/>
-          <w:b/>
-        </w:rPr>
-        <w:t xml:space="preserve">Herramientas Utilizadas:</w:t>
-      </w:r>
-      <w:r>
-        <w:t xml:space="preserve"> </w:t>
-      </w:r>
-      <w:r>
-        <w:t xml:space="preserve">Python, NetworkX, Matplotlib, Pandas.</w:t>
-      </w:r>
-      <w:r>
-        <w:t xml:space="preserve"> </w:t>
-      </w:r>
-      <w:r>
-        <w:t xml:space="preserve">-</w:t>
-      </w:r>
-      <w:r>
-        <w:t xml:space="preserve"> </w:t>
-      </w:r>
-      <w:r>
-        <w:rPr>
-          <w:bCs/>
-          <w:b/>
-        </w:rPr>
-        <w:t xml:space="preserve">Desafíos:</w:t>
-      </w:r>
-      <w:r>
-        <w:t xml:space="preserve"> </w:t>
-      </w:r>
-      <w:r>
-        <w:t xml:space="preserve">Realización de análisis de sentimientos y visualización de grafos de red para estudiar la evolución del personaje a lo largo de 5 temporadas.</w:t>
-      </w:r>
-      <w:r>
-        <w:t xml:space="preserve"> </w:t>
-      </w:r>
-      <w:r>
-        <w:t xml:space="preserve">-</w:t>
-      </w:r>
-      <w:r>
-        <w:t xml:space="preserve"> </w:t>
-      </w:r>
-      <w:r>
-        <w:rPr>
-          <w:bCs/>
-          <w:b/>
-        </w:rPr>
-        <w:t xml:space="preserve">Resultados:</w:t>
-      </w:r>
-      <w:r>
-        <w:t xml:space="preserve"> </w:t>
-      </w:r>
-      <w:r>
-        <w:t xml:space="preserve">Presentación de conclusiones sobre las dinámicas narrativas en un dashboard interactivo.</w:t>
+        <w:t xml:space="preserve">Programa de la Fundación INCYDE de las Cámaras de Comercio y el Departamento de Formación y Empleo del Ayuntamiento de Paracuellos de Jarama.</w:t>
+      </w:r>
+      <w:r>
+        <w:br/>
+      </w:r>
+      <w:r>
+        <w:rPr>
+          <w:bCs/>
+          <w:b/>
+        </w:rPr>
+        <w:t xml:space="preserve">2016 – 2017</w:t>
+      </w:r>
+      <w:r>
+        <w:br/>
+      </w:r>
+      <w:r>
+        <w:t xml:space="preserve">- Desarrollo de habilidades emprendedoras y competencias laborales.</w:t>
       </w:r>
     </w:p>
     <w:p>
@@ -1412,9 +1328,114 @@
         </w:pict>
       </w:r>
     </w:p>
+    <w:bookmarkEnd w:id="43"/>
     <w:bookmarkEnd w:id="44"/>
+    <w:bookmarkStart w:id="46" w:name="proyectos"/>
+    <w:p>
+      <w:pPr>
+        <w:pStyle w:val="Heading1"/>
+      </w:pPr>
+      <w:r>
+        <w:t xml:space="preserve">Proyectos</w:t>
+      </w:r>
+    </w:p>
+    <w:bookmarkStart w:id="45" w:name="X749982a1f3cbc4ea1d8da378b09da595b796aa2"/>
+    <w:p>
+      <w:pPr>
+        <w:pStyle w:val="Heading2"/>
+      </w:pPr>
+      <w:r>
+        <w:rPr>
+          <w:bCs/>
+          <w:b/>
+        </w:rPr>
+        <w:t xml:space="preserve">Análisis del Descenso a la Maldad en Breaking Bad</w:t>
+      </w:r>
+    </w:p>
+    <w:p>
+      <w:pPr>
+        <w:pStyle w:val="FirstParagraph"/>
+      </w:pPr>
+      <w:r>
+        <w:t xml:space="preserve">Analizsis de la evolución del personaje de Walter White utilizando análisis de lenguaje natural (NLP) y redes sociales, enfocándose en el Síndrome de Hubris y dinámicas interpersonales.</w:t>
+      </w:r>
+      <w:r>
+        <w:br/>
+      </w:r>
+      <w:r>
+        <w:t xml:space="preserve">-</w:t>
+      </w:r>
+      <w:r>
+        <w:t xml:space="preserve"> </w:t>
+      </w:r>
+      <w:r>
+        <w:rPr>
+          <w:bCs/>
+          <w:b/>
+        </w:rPr>
+        <w:t xml:space="preserve">Herramientas Utilizadas:</w:t>
+      </w:r>
+      <w:r>
+        <w:t xml:space="preserve"> </w:t>
+      </w:r>
+      <w:r>
+        <w:t xml:space="preserve">Python, NetworkX, Matplotlib, Pandas.</w:t>
+      </w:r>
+      <w:r>
+        <w:br/>
+      </w:r>
+      <w:r>
+        <w:t xml:space="preserve">-</w:t>
+      </w:r>
+      <w:r>
+        <w:t xml:space="preserve"> </w:t>
+      </w:r>
+      <w:r>
+        <w:rPr>
+          <w:bCs/>
+          <w:b/>
+        </w:rPr>
+        <w:t xml:space="preserve">Desafíos:</w:t>
+      </w:r>
+      <w:r>
+        <w:t xml:space="preserve"> </w:t>
+      </w:r>
+      <w:r>
+        <w:t xml:space="preserve">Realización de análisis de sentimientos y visualización de grafos de red para estudiar la evolución del personaje a lo largo de 5 temporadas.</w:t>
+      </w:r>
+      <w:r>
+        <w:br/>
+      </w:r>
+      <w:r>
+        <w:t xml:space="preserve">-</w:t>
+      </w:r>
+      <w:r>
+        <w:t xml:space="preserve"> </w:t>
+      </w:r>
+      <w:r>
+        <w:rPr>
+          <w:bCs/>
+          <w:b/>
+        </w:rPr>
+        <w:t xml:space="preserve">Resultados:</w:t>
+      </w:r>
+      <w:r>
+        <w:t xml:space="preserve"> </w:t>
+      </w:r>
+      <w:r>
+        <w:t xml:space="preserve">Presentación de conclusiones sobre las dinámicas narrativas en un dashboard interactivo.</w:t>
+      </w:r>
+    </w:p>
+    <w:p>
+      <w:r>
+        <w:pict>
+          <v:rect style="width:0;height:1.5pt" o:hralign="center" o:hrstd="t" o:hr="t"/>
+        </w:pict>
+      </w:r>
+    </w:p>
     <w:bookmarkEnd w:id="45"/>
-    <w:bookmarkStart w:id="49" w:name="certificaciones"/>
+    <w:bookmarkEnd w:id="46"/>
+    <w:bookmarkStart w:id="50" w:name="certificaciones"/>
     <w:p>
       <w:pPr>
         <w:pStyle w:val="Heading1"/>
@@ -1431,7 +1452,7 @@
         </w:numPr>
         <w:pStyle w:val="Compact"/>
       </w:pPr>
-      <w:hyperlink r:id="rId46">
+      <w:hyperlink r:id="rId47">
         <w:r>
           <w:rPr>
             <w:rStyle w:val="Hyperlink"/>
@@ -1459,7 +1480,7 @@
         </w:numPr>
         <w:pStyle w:val="Compact"/>
       </w:pPr>
-      <w:hyperlink r:id="rId47">
+      <w:hyperlink r:id="rId48">
         <w:r>
           <w:rPr>
             <w:rStyle w:val="Hyperlink"/>
@@ -1487,7 +1508,7 @@
         </w:numPr>
         <w:pStyle w:val="Compact"/>
       </w:pPr>
-      <w:hyperlink r:id="rId48">
+      <w:hyperlink r:id="rId49">
         <w:r>
           <w:rPr>
             <w:rStyle w:val="Hyperlink"/>
@@ -1511,8 +1532,8 @@
         </w:pict>
       </w:r>
     </w:p>
-    <w:bookmarkEnd w:id="49"/>
-    <w:bookmarkStart w:id="50" w:name="idiomas"/>
+    <w:bookmarkEnd w:id="50"/>
+    <w:bookmarkStart w:id="51" w:name="idiomas"/>
     <w:p>
       <w:pPr>
         <w:pStyle w:val="Heading1"/>
@@ -1565,7 +1586,7 @@
         <w:t xml:space="preserve"> </w:t>
       </w:r>
       <w:r>
-        <w:t xml:space="preserve">Fluido (C2 - Dominio profesional)</w:t>
+        <w:t xml:space="preserve">Fluido (C2 - Utilizado para enseñanza. Dominio profesional.)</w:t>
       </w:r>
       <w:r>
         <w:br/>
@@ -1600,8 +1621,8 @@
         </w:pict>
       </w:r>
     </w:p>
-    <w:bookmarkEnd w:id="50"/>
-    <w:bookmarkStart w:id="51" w:name="intereses"/>
+    <w:bookmarkEnd w:id="51"/>
+    <w:bookmarkStart w:id="52" w:name="intereses"/>
     <w:p>
       <w:pPr>
         <w:pStyle w:val="Heading1"/>
@@ -1621,6 +1642,9 @@
       <w:r>
         <w:t xml:space="preserve">Contar historias basadas en datos mediante dashboards y visualizaciones.</w:t>
       </w:r>
+      <w:r>
+        <w:br/>
+      </w:r>
     </w:p>
     <w:p>
       <w:pPr>
@@ -1633,6 +1657,9 @@
       <w:r>
         <w:t xml:space="preserve">Aprendizaje continuo en ciencia de datos y machine learning.</w:t>
       </w:r>
+      <w:r>
+        <w:br/>
+      </w:r>
     </w:p>
     <w:p>
       <w:pPr>
@@ -1646,7 +1673,7 @@
         <w:t xml:space="preserve">Videojuegos con componentes estratégicos o de resolución de problemas (p. ej., Stardew Valley, Animal Crossing).</w:t>
       </w:r>
     </w:p>
-    <w:bookmarkEnd w:id="51"/>
+    <w:bookmarkEnd w:id="52"/>
     <w:sectPr>
       <w:type w:val="nextPage"/>
       <w:pgSz w:h="16838" w:w="11906"/>

--- a/public-cv/Cristina_Fuentes_CV_esp.docx
+++ b/public-cv/Cristina_Fuentes_CV_esp.docx
@@ -413,7 +413,7 @@
         <w:t xml:space="preserve">, Madrid, España.</w:t>
       </w:r>
       <w:r>
-        <w:t xml:space="preserve"> </w:t>
+        <w:br/>
       </w:r>
       <w:r>
         <w:rPr>

--- a/public-cv/Cristina_Fuentes_CV_esp.docx
+++ b/public-cv/Cristina_Fuentes_CV_esp.docx
@@ -1670,7 +1670,7 @@
         <w:pStyle w:val="Compact"/>
       </w:pPr>
       <w:r>
-        <w:t xml:space="preserve">Videojuegos con componentes estratégicos o de resolución de problemas (p. ej., Stardew Valley, Animal Crossing).</w:t>
+        <w:t xml:space="preserve">Videojuegos con componentes estratégicos o de resolución de problemas (p. ej., Stardew Valley, Los Sims, Animal Crossing).</w:t>
       </w:r>
     </w:p>
     <w:bookmarkEnd w:id="52"/>

--- a/public-cv/Cristina_Fuentes_CV_esp.docx
+++ b/public-cv/Cristina_Fuentes_CV_esp.docx
@@ -222,7 +222,7 @@
         <w:t xml:space="preserve"> </w:t>
       </w:r>
       <w:r>
-        <w:t xml:space="preserve">Posibilidad de gestionar, manejar y garantizar el éxito en múltiples responsabilidades y proyectos simultáneamente gracias a la sólida experiencia en Educación.</w:t>
+        <w:t xml:space="preserve">Habilidad para gestionar, manejar y garantizar el éxito en múltiples responsabilidades y proyectos simultáneamente gracias a la sólida experiencia en Educación.</w:t>
       </w:r>
     </w:p>
     <w:p>

--- a/public-cv/Cristina_Fuentes_CV_esp.docx
+++ b/public-cv/Cristina_Fuentes_CV_esp.docx
@@ -1586,7 +1586,7 @@
         <w:t xml:space="preserve"> </w:t>
       </w:r>
       <w:r>
-        <w:t xml:space="preserve">Fluido (C2 - Utilizado para enseñanza. Dominio profesional.)</w:t>
+        <w:t xml:space="preserve">Fluido (C2 - Utilizado para enseñanza. Dominio profesional)</w:t>
       </w:r>
       <w:r>
         <w:br/>

--- a/public-cv/Cristina_Fuentes_CV_esp.docx
+++ b/public-cv/Cristina_Fuentes_CV_esp.docx
@@ -581,7 +581,7 @@
           <w:bCs/>
           <w:b/>
         </w:rPr>
-        <w:t xml:space="preserve">2014</w:t>
+        <w:t xml:space="preserve">Jun 2014 - Jun 2015</w:t>
       </w:r>
       <w:r>
         <w:br/>
@@ -641,7 +641,7 @@
           <w:bCs/>
           <w:b/>
         </w:rPr>
-        <w:t xml:space="preserve">2025</w:t>
+        <w:t xml:space="preserve">Ene 2025 - Feb 2025</w:t>
       </w:r>
       <w:r>
         <w:br/>
@@ -772,7 +772,7 @@
           <w:bCs/>
           <w:b/>
         </w:rPr>
-        <w:t xml:space="preserve">2024</w:t>
+        <w:t xml:space="preserve">Mar 2024 - Oct 2024</w:t>
       </w:r>
       <w:r>
         <w:br/>
@@ -909,7 +909,7 @@
           <w:bCs/>
           <w:b/>
         </w:rPr>
-        <w:t xml:space="preserve">2017 – 2018</w:t>
+        <w:t xml:space="preserve">Sep 2017 – Sep 2018</w:t>
       </w:r>
       <w:r>
         <w:br/>
@@ -947,7 +947,7 @@
           <w:bCs/>
           <w:b/>
         </w:rPr>
-        <w:t xml:space="preserve">2011 – 2016</w:t>
+        <w:t xml:space="preserve">Sep 2011 – Jun 2016</w:t>
       </w:r>
       <w:r>
         <w:br/>
@@ -1357,7 +1357,7 @@
         <w:pStyle w:val="FirstParagraph"/>
       </w:pPr>
       <w:r>
-        <w:t xml:space="preserve">Analizsis de la evolución del personaje de Walter White utilizando análisis de lenguaje natural (NLP) y redes sociales, enfocándose en el Síndrome de Hubris y dinámicas interpersonales.</w:t>
+        <w:t xml:space="preserve">Analisis de la evolución del personaje de Walter White utilizando procesamiento de lenguaje natural (NLP) y redes sociales, enfocándose en el Síndrome de Hubris y dinámicas interpersonales.</w:t>
       </w:r>
       <w:r>
         <w:br/>

--- a/public-cv/Cristina_Fuentes_CV_esp.docx
+++ b/public-cv/Cristina_Fuentes_CV_esp.docx
@@ -376,7 +376,7 @@
     </w:p>
     <w:bookmarkEnd w:id="22"/>
     <w:bookmarkEnd w:id="23"/>
-    <w:bookmarkStart w:id="28" w:name="experiencia-profesional"/>
+    <w:bookmarkStart w:id="27" w:name="experiencia-profesional"/>
     <w:p>
       <w:pPr>
         <w:pStyle w:val="Heading1"/>
@@ -385,7 +385,7 @@
         <w:t xml:space="preserve">Experiencia Profesional</w:t>
       </w:r>
     </w:p>
-    <w:bookmarkStart w:id="24" w:name="prácticas-como-analista-de-datos"/>
+    <w:bookmarkStart w:id="24" w:name="X0cceefba041c8b03db117498cd2c9354a811398"/>
     <w:p>
       <w:pPr>
         <w:pStyle w:val="Heading2"/>
@@ -395,7 +395,7 @@
           <w:bCs/>
           <w:b/>
         </w:rPr>
-        <w:t xml:space="preserve">Prácticas como Analista de Datos</w:t>
+        <w:t xml:space="preserve">Especialista en Soporte al Jugador para Riot Games</w:t>
       </w:r>
     </w:p>
     <w:p>
@@ -407,7 +407,64 @@
           <w:bCs/>
           <w:b/>
         </w:rPr>
-        <w:t xml:space="preserve">IMMUNE INSTITUTE</w:t>
+        <w:t xml:space="preserve">Telus International Europe INC.</w:t>
+      </w:r>
+      <w:r>
+        <w:t xml:space="preserve">, Sofía, Bulgaria.</w:t>
+      </w:r>
+      <w:r>
+        <w:br/>
+      </w:r>
+      <w:r>
+        <w:rPr>
+          <w:bCs/>
+          <w:b/>
+        </w:rPr>
+        <w:t xml:space="preserve">May 2022 - Sep 2022</w:t>
+      </w:r>
+      <w:r>
+        <w:br/>
+      </w:r>
+      <w:r>
+        <w:t xml:space="preserve">- Resolución más de 50 tickets diarios, manteniendo altos índices de satisfacción (95% de feedback positivo).</w:t>
+      </w:r>
+      <w:r>
+        <w:br/>
+      </w:r>
+      <w:r>
+        <w:t xml:space="preserve">- Analisis datos de jugadores para identificar problemas recurrentes, contribuyendo a mejoras operativas.</w:t>
+      </w:r>
+      <w:r>
+        <w:br/>
+      </w:r>
+      <w:r>
+        <w:t xml:space="preserve">- Desarrollo de habilidades de resolución de problemas y comunicación en un entorno multicultural y dinámico.</w:t>
+      </w:r>
+    </w:p>
+    <w:bookmarkEnd w:id="24"/>
+    <w:bookmarkStart w:id="25" w:name="X8a3d1a86f5f93c1147f050a469dec7406af6d4f"/>
+    <w:p>
+      <w:pPr>
+        <w:pStyle w:val="Heading2"/>
+      </w:pPr>
+      <w:r>
+        <w:rPr>
+          <w:bCs/>
+          <w:b/>
+        </w:rPr>
+        <w:t xml:space="preserve">Profesora de STEM en Educación Secundaria</w:t>
+      </w:r>
+    </w:p>
+    <w:p>
+      <w:pPr>
+        <w:pStyle w:val="FirstParagraph"/>
+      </w:pPr>
+      <w:r>
+        <w:rPr>
+          <w:bCs/>
+          <w:b/>
+        </w:rPr>
+        <w:t xml:space="preserve">Varios Institutos de Madrid</w:t>
       </w:r>
       <w:r>
         <w:t xml:space="preserve">, Madrid, España.</w:t>
@@ -420,137 +477,23 @@
           <w:bCs/>
           <w:b/>
         </w:rPr>
-        <w:t xml:space="preserve">Mar 2024 – Oct 2024</w:t>
-      </w:r>
-      <w:r>
-        <w:br/>
-      </w:r>
-      <w:r>
-        <w:t xml:space="preserve">- Diseño de dashboards en Power BI para visualizar tendencias de ventas, mejorando la precisión de las previsiones en un 25%.</w:t>
-      </w:r>
-      <w:r>
-        <w:br/>
-      </w:r>
-      <w:r>
-        <w:t xml:space="preserve">- Uso de Python y SQL para extracción, limpieza y análisis de datos, procesando eficientemente más de 500,000 registros.</w:t>
-      </w:r>
-      <w:r>
-        <w:br/>
-      </w:r>
-      <w:r>
-        <w:t xml:space="preserve">- Construcción modelos predictivos con scikit-learn para mejorar las tasas de retención de clientes.</w:t>
-      </w:r>
-    </w:p>
-    <w:bookmarkEnd w:id="24"/>
-    <w:bookmarkStart w:id="25" w:name="X0cceefba041c8b03db117498cd2c9354a811398"/>
-    <w:p>
-      <w:pPr>
-        <w:pStyle w:val="Heading2"/>
-      </w:pPr>
-      <w:r>
-        <w:rPr>
-          <w:bCs/>
-          <w:b/>
-        </w:rPr>
-        <w:t xml:space="preserve">Especialista en Soporte al Jugador para Riot Games</w:t>
-      </w:r>
-    </w:p>
-    <w:p>
-      <w:pPr>
-        <w:pStyle w:val="FirstParagraph"/>
-      </w:pPr>
-      <w:r>
-        <w:rPr>
-          <w:bCs/>
-          <w:b/>
-        </w:rPr>
-        <w:t xml:space="preserve">Telus International Europe INC.</w:t>
-      </w:r>
-      <w:r>
-        <w:t xml:space="preserve">, Sofía, Bulgaria.</w:t>
-      </w:r>
-      <w:r>
-        <w:br/>
-      </w:r>
-      <w:r>
-        <w:rPr>
-          <w:bCs/>
-          <w:b/>
-        </w:rPr>
-        <w:t xml:space="preserve">May 2022 - Sep 2022</w:t>
-      </w:r>
-      <w:r>
-        <w:br/>
-      </w:r>
-      <w:r>
-        <w:t xml:space="preserve">- Resolución más de 50 tickets diarios, manteniendo altos índices de satisfacción (95% de feedback positivo).</w:t>
-      </w:r>
-      <w:r>
-        <w:br/>
-      </w:r>
-      <w:r>
-        <w:t xml:space="preserve">- Analisis datos de jugadores para identificar problemas recurrentes, contribuyendo a mejoras operativas.</w:t>
-      </w:r>
-      <w:r>
-        <w:br/>
-      </w:r>
-      <w:r>
-        <w:t xml:space="preserve">- Desarrollo de habilidades de resolución de problemas y comunicación en un entorno multicultural y dinámico.</w:t>
+        <w:t xml:space="preserve">Sep 2016 – Sep 2023</w:t>
+      </w:r>
+      <w:r>
+        <w:br/>
+      </w:r>
+      <w:r>
+        <w:t xml:space="preserve">- Incorporación de métodos de enseñanza basados en datos, utilizando métricas de rendimiento estudiantil para personalizar planes de estudio y aumentar el compromiso en un 20%.</w:t>
+      </w:r>
+      <w:r>
+        <w:br/>
+      </w:r>
+      <w:r>
+        <w:t xml:space="preserve">- Liderazgo de proyectos multidisciplinarios combinando campos STEM, mejorando el pensamiento crítico y las habilidades para resolver problemas de los estudiantes.</w:t>
       </w:r>
     </w:p>
     <w:bookmarkEnd w:id="25"/>
-    <w:bookmarkStart w:id="26" w:name="X8a3d1a86f5f93c1147f050a469dec7406af6d4f"/>
-    <w:p>
-      <w:pPr>
-        <w:pStyle w:val="Heading2"/>
-      </w:pPr>
-      <w:r>
-        <w:rPr>
-          <w:bCs/>
-          <w:b/>
-        </w:rPr>
-        <w:t xml:space="preserve">Profesora de STEM en Educación Secundaria</w:t>
-      </w:r>
-    </w:p>
-    <w:p>
-      <w:pPr>
-        <w:pStyle w:val="FirstParagraph"/>
-      </w:pPr>
-      <w:r>
-        <w:rPr>
-          <w:bCs/>
-          <w:b/>
-        </w:rPr>
-        <w:t xml:space="preserve">Varios Institutos de Madrid</w:t>
-      </w:r>
-      <w:r>
-        <w:t xml:space="preserve">, Madrid, España.</w:t>
-      </w:r>
-      <w:r>
-        <w:br/>
-      </w:r>
-      <w:r>
-        <w:rPr>
-          <w:bCs/>
-          <w:b/>
-        </w:rPr>
-        <w:t xml:space="preserve">Sep 2016 – Sep 2023</w:t>
-      </w:r>
-      <w:r>
-        <w:br/>
-      </w:r>
-      <w:r>
-        <w:t xml:space="preserve">- Incorporación de métodos de enseñanza basados en datos, utilizando métricas de rendimiento estudiantil para personalizar planes de estudio y aumentar el compromiso en un 20%.</w:t>
-      </w:r>
-      <w:r>
-        <w:br/>
-      </w:r>
-      <w:r>
-        <w:t xml:space="preserve">- Liderazgo de proyectos multidisciplinarios combinando campos STEM, mejorando el pensamiento crítico y las habilidades para resolver problemas de los estudiantes.</w:t>
-      </w:r>
-    </w:p>
-    <w:bookmarkEnd w:id="26"/>
-    <w:bookmarkStart w:id="27" w:name="investigadora-tesis-de-grado"/>
+    <w:bookmarkStart w:id="26" w:name="investigadora-tesis-de-grado"/>
     <w:p>
       <w:pPr>
         <w:pStyle w:val="Heading2"/>
@@ -597,9 +540,9 @@
         </w:pict>
       </w:r>
     </w:p>
+    <w:bookmarkEnd w:id="26"/>
     <w:bookmarkEnd w:id="27"/>
-    <w:bookmarkEnd w:id="28"/>
-    <w:bookmarkStart w:id="34" w:name="formación-destacada"/>
+    <w:bookmarkStart w:id="33" w:name="formación-destacada"/>
     <w:p>
       <w:pPr>
         <w:pStyle w:val="Heading1"/>
@@ -608,7 +551,7 @@
         <w:t xml:space="preserve">Formación destacada</w:t>
       </w:r>
     </w:p>
-    <w:bookmarkStart w:id="30" w:name="X572559e91e90eb4486b21e93f8f14b60a10ae40"/>
+    <w:bookmarkStart w:id="29" w:name="X572559e91e90eb4486b21e93f8f14b60a10ae40"/>
     <w:p>
       <w:pPr>
         <w:pStyle w:val="Heading2"/>
@@ -625,7 +568,7 @@
       <w:pPr>
         <w:pStyle w:val="FirstParagraph"/>
       </w:pPr>
-      <w:hyperlink r:id="rId29">
+      <w:hyperlink r:id="rId28">
         <w:r>
           <w:rPr>
             <w:rStyle w:val="Hyperlink"/>
@@ -743,8 +686,145 @@
         <w:t xml:space="preserve">.</w:t>
       </w:r>
     </w:p>
+    <w:bookmarkEnd w:id="29"/>
+    <w:bookmarkStart w:id="30" w:name="bootcamp-de-análisis-de-datos"/>
+    <w:p>
+      <w:pPr>
+        <w:pStyle w:val="Heading2"/>
+      </w:pPr>
+      <w:r>
+        <w:rPr>
+          <w:bCs/>
+          <w:b/>
+        </w:rPr>
+        <w:t xml:space="preserve">Bootcamp de Análisis de Datos</w:t>
+      </w:r>
+    </w:p>
+    <w:p>
+      <w:pPr>
+        <w:pStyle w:val="FirstParagraph"/>
+      </w:pPr>
+      <w:r>
+        <w:t xml:space="preserve">IMMUNE Institute, España.</w:t>
+      </w:r>
+      <w:r>
+        <w:br/>
+      </w:r>
+      <w:r>
+        <w:rPr>
+          <w:bCs/>
+          <w:b/>
+        </w:rPr>
+        <w:t xml:space="preserve">Mar 2024 - Oct 2024</w:t>
+      </w:r>
+      <w:r>
+        <w:br/>
+      </w:r>
+      <w:r>
+        <w:t xml:space="preserve">- Programa de formación superior intensiva para desarrollar habilidades en el Análisis de Datos.</w:t>
+      </w:r>
+      <w:r>
+        <w:br/>
+      </w:r>
+      <w:r>
+        <w:t xml:space="preserve">- Desarrollo de competencias fundamentales en Análisis de Datos.</w:t>
+      </w:r>
+      <w:r>
+        <w:br/>
+      </w:r>
+      <w:r>
+        <w:t xml:space="preserve">- Obtención de conocimientos avanzados en Python y SQL, centrando el aprendizaje en</w:t>
+      </w:r>
+      <w:r>
+        <w:t xml:space="preserve"> </w:t>
+      </w:r>
+      <w:r>
+        <w:rPr>
+          <w:bCs/>
+          <w:b/>
+        </w:rPr>
+        <w:t xml:space="preserve">gestión de datos y Machine Learning</w:t>
+      </w:r>
+      <w:r>
+        <w:t xml:space="preserve">.</w:t>
+      </w:r>
+      <w:r>
+        <w:br/>
+      </w:r>
+      <w:r>
+        <w:t xml:space="preserve">- Uso de herramientas como</w:t>
+      </w:r>
+      <w:r>
+        <w:t xml:space="preserve"> </w:t>
+      </w:r>
+      <w:r>
+        <w:rPr>
+          <w:bCs/>
+          <w:b/>
+        </w:rPr>
+        <w:t xml:space="preserve">Spyder</w:t>
+      </w:r>
+      <w:r>
+        <w:t xml:space="preserve">,</w:t>
+      </w:r>
+      <w:r>
+        <w:t xml:space="preserve"> </w:t>
+      </w:r>
+      <w:r>
+        <w:rPr>
+          <w:bCs/>
+          <w:b/>
+        </w:rPr>
+        <w:t xml:space="preserve">MySQL</w:t>
+      </w:r>
+      <w:r>
+        <w:t xml:space="preserve">,</w:t>
+      </w:r>
+      <w:r>
+        <w:t xml:space="preserve"> </w:t>
+      </w:r>
+      <w:r>
+        <w:rPr>
+          <w:bCs/>
+          <w:b/>
+        </w:rPr>
+        <w:t xml:space="preserve">Google Colaboratory</w:t>
+      </w:r>
+      <w:r>
+        <w:t xml:space="preserve">,</w:t>
+      </w:r>
+      <w:r>
+        <w:t xml:space="preserve"> </w:t>
+      </w:r>
+      <w:r>
+        <w:rPr>
+          <w:bCs/>
+          <w:b/>
+        </w:rPr>
+        <w:t xml:space="preserve">Tableau</w:t>
+      </w:r>
+      <w:r>
+        <w:t xml:space="preserve"> </w:t>
+      </w:r>
+      <w:r>
+        <w:t xml:space="preserve">y</w:t>
+      </w:r>
+      <w:r>
+        <w:t xml:space="preserve"> </w:t>
+      </w:r>
+      <w:r>
+        <w:rPr>
+          <w:bCs/>
+          <w:b/>
+        </w:rPr>
+        <w:t xml:space="preserve">Power BI</w:t>
+      </w:r>
+      <w:r>
+        <w:t xml:space="preserve">.</w:t>
+      </w:r>
+    </w:p>
     <w:bookmarkEnd w:id="30"/>
-    <w:bookmarkStart w:id="31" w:name="bootcamp-de-análisis-de-datos"/>
+    <w:bookmarkStart w:id="31" w:name="X43e24310c8e237f6b6f54657475148ea46e6c86"/>
     <w:p>
       <w:pPr>
         <w:pStyle w:val="Heading2"/>
@@ -754,7 +834,7 @@
           <w:bCs/>
           <w:b/>
         </w:rPr>
-        <w:t xml:space="preserve">Bootcamp de Análisis de Datos</w:t>
+        <w:t xml:space="preserve">Máster en Formación del Profesorado de Educación Secundaria y Bachillerato, Especialización en Biología y Geología</w:t>
       </w:r>
     </w:p>
     <w:p>
@@ -762,164 +842,27 @@
         <w:pStyle w:val="FirstParagraph"/>
       </w:pPr>
       <w:r>
-        <w:t xml:space="preserve">IMMUNE Institute, España.</w:t>
-      </w:r>
-      <w:r>
-        <w:br/>
-      </w:r>
-      <w:r>
-        <w:rPr>
-          <w:bCs/>
-          <w:b/>
-        </w:rPr>
-        <w:t xml:space="preserve">Mar 2024 - Oct 2024</w:t>
-      </w:r>
-      <w:r>
-        <w:br/>
-      </w:r>
-      <w:r>
-        <w:t xml:space="preserve">- Programa de formación superior intensiva para desarrollar habilidades en el Análisis de Datos.</w:t>
-      </w:r>
-      <w:r>
-        <w:br/>
-      </w:r>
-      <w:r>
-        <w:t xml:space="preserve">- Desarrollo de competencias fundamentales en Análisis de Datos.</w:t>
-      </w:r>
-      <w:r>
-        <w:br/>
-      </w:r>
-      <w:r>
-        <w:t xml:space="preserve">- Obtención de conocimientos avanzados en Python y SQL, centrando el aprendizaje en</w:t>
-      </w:r>
-      <w:r>
-        <w:t xml:space="preserve"> </w:t>
-      </w:r>
-      <w:r>
-        <w:rPr>
-          <w:bCs/>
-          <w:b/>
-        </w:rPr>
-        <w:t xml:space="preserve">gestión de datos y Machine Learning</w:t>
-      </w:r>
-      <w:r>
-        <w:t xml:space="preserve">.</w:t>
-      </w:r>
-      <w:r>
-        <w:br/>
-      </w:r>
-      <w:r>
-        <w:t xml:space="preserve">- Uso de herramientas como</w:t>
-      </w:r>
-      <w:r>
-        <w:t xml:space="preserve"> </w:t>
-      </w:r>
-      <w:r>
-        <w:rPr>
-          <w:bCs/>
-          <w:b/>
-        </w:rPr>
-        <w:t xml:space="preserve">Spyder</w:t>
-      </w:r>
-      <w:r>
-        <w:t xml:space="preserve">,</w:t>
-      </w:r>
-      <w:r>
-        <w:t xml:space="preserve"> </w:t>
-      </w:r>
-      <w:r>
-        <w:rPr>
-          <w:bCs/>
-          <w:b/>
-        </w:rPr>
-        <w:t xml:space="preserve">MySQL</w:t>
-      </w:r>
-      <w:r>
-        <w:t xml:space="preserve">,</w:t>
-      </w:r>
-      <w:r>
-        <w:t xml:space="preserve"> </w:t>
-      </w:r>
-      <w:r>
-        <w:rPr>
-          <w:bCs/>
-          <w:b/>
-        </w:rPr>
-        <w:t xml:space="preserve">Google Colaboratory</w:t>
-      </w:r>
-      <w:r>
-        <w:t xml:space="preserve">,</w:t>
-      </w:r>
-      <w:r>
-        <w:t xml:space="preserve"> </w:t>
-      </w:r>
-      <w:r>
-        <w:rPr>
-          <w:bCs/>
-          <w:b/>
-        </w:rPr>
-        <w:t xml:space="preserve">Tableau</w:t>
-      </w:r>
-      <w:r>
-        <w:t xml:space="preserve"> </w:t>
-      </w:r>
-      <w:r>
-        <w:t xml:space="preserve">y</w:t>
-      </w:r>
-      <w:r>
-        <w:t xml:space="preserve"> </w:t>
-      </w:r>
-      <w:r>
-        <w:rPr>
-          <w:bCs/>
-          <w:b/>
-        </w:rPr>
-        <w:t xml:space="preserve">Power BI</w:t>
-      </w:r>
-      <w:r>
-        <w:t xml:space="preserve">.</w:t>
+        <w:t xml:space="preserve">Universidad Autónoma de Madrid (UAM), Campus de Cantoblanco (Madrid), España.</w:t>
+      </w:r>
+      <w:r>
+        <w:br/>
+      </w:r>
+      <w:r>
+        <w:rPr>
+          <w:bCs/>
+          <w:b/>
+        </w:rPr>
+        <w:t xml:space="preserve">Sep 2017 – Sep 2018</w:t>
+      </w:r>
+      <w:r>
+        <w:br/>
+      </w:r>
+      <w:r>
+        <w:t xml:space="preserve">- Habilitación para trabajar como profesora de Biología y Geología en Educación Secundaria (ESO), Bachillerato y Formación Profesional (FP).</w:t>
       </w:r>
     </w:p>
     <w:bookmarkEnd w:id="31"/>
-    <w:bookmarkStart w:id="32" w:name="X43e24310c8e237f6b6f54657475148ea46e6c86"/>
-    <w:p>
-      <w:pPr>
-        <w:pStyle w:val="Heading2"/>
-      </w:pPr>
-      <w:r>
-        <w:rPr>
-          <w:bCs/>
-          <w:b/>
-        </w:rPr>
-        <w:t xml:space="preserve">Máster en Formación del Profesorado de Educación Secundaria y Bachillerato, Especialización en Biología y Geología</w:t>
-      </w:r>
-    </w:p>
-    <w:p>
-      <w:pPr>
-        <w:pStyle w:val="FirstParagraph"/>
-      </w:pPr>
-      <w:r>
-        <w:t xml:space="preserve">Universidad Autónoma de Madrid (UAM), Campus de Cantoblanco (Madrid), España.</w:t>
-      </w:r>
-      <w:r>
-        <w:br/>
-      </w:r>
-      <w:r>
-        <w:rPr>
-          <w:bCs/>
-          <w:b/>
-        </w:rPr>
-        <w:t xml:space="preserve">Sep 2017 – Sep 2018</w:t>
-      </w:r>
-      <w:r>
-        <w:br/>
-      </w:r>
-      <w:r>
-        <w:t xml:space="preserve">- Habilitación para trabajar como profesora de Biología y Geología en Educación Secundaria (ESO), Bachillerato y Formación Profesional (FP).</w:t>
-      </w:r>
-    </w:p>
-    <w:bookmarkEnd w:id="32"/>
-    <w:bookmarkStart w:id="33" w:name="grado-en-biología"/>
+    <w:bookmarkStart w:id="32" w:name="grado-en-biología"/>
     <w:p>
       <w:pPr>
         <w:pStyle w:val="Heading2"/>
@@ -963,24 +906,70 @@
         </w:pict>
       </w:r>
     </w:p>
+    <w:bookmarkEnd w:id="32"/>
     <w:bookmarkEnd w:id="33"/>
+    <w:bookmarkStart w:id="43" w:name="educación"/>
+    <w:p>
+      <w:pPr>
+        <w:pStyle w:val="Heading1"/>
+      </w:pPr>
+      <w:r>
+        <w:t xml:space="preserve">Educación</w:t>
+      </w:r>
+    </w:p>
+    <w:bookmarkStart w:id="34" w:name="didáctica-de-las-matemáticas"/>
+    <w:p>
+      <w:pPr>
+        <w:pStyle w:val="Heading2"/>
+      </w:pPr>
+      <w:r>
+        <w:t xml:space="preserve">Didáctica de las Matemáticas</w:t>
+      </w:r>
+    </w:p>
+    <w:p>
+      <w:pPr>
+        <w:pStyle w:val="FirstParagraph"/>
+      </w:pPr>
+      <w:r>
+        <w:t xml:space="preserve">Programa de formación permanente de la Universidad Antonio de Nebrija, España.</w:t>
+      </w:r>
+      <w:r>
+        <w:br/>
+      </w:r>
+      <w:r>
+        <w:t xml:space="preserve">EUROINNOVA FORMACIÓN S.L., España.</w:t>
+      </w:r>
+      <w:r>
+        <w:br/>
+      </w:r>
+      <w:r>
+        <w:rPr>
+          <w:bCs/>
+          <w:b/>
+        </w:rPr>
+        <w:t xml:space="preserve">2020 – 2021</w:t>
+      </w:r>
+      <w:r>
+        <w:br/>
+      </w:r>
+      <w:r>
+        <w:t xml:space="preserve">- Programa de formación valorado en 4 créditos ECTS.</w:t>
+      </w:r>
+      <w:r>
+        <w:br/>
+      </w:r>
+      <w:r>
+        <w:t xml:space="preserve">- Actividades especializadas en la enseñanza de matemáticas.</w:t>
+      </w:r>
+    </w:p>
     <w:bookmarkEnd w:id="34"/>
-    <w:bookmarkStart w:id="44" w:name="educación"/>
-    <w:p>
-      <w:pPr>
-        <w:pStyle w:val="Heading1"/>
-      </w:pPr>
-      <w:r>
-        <w:t xml:space="preserve">Educación</w:t>
-      </w:r>
-    </w:p>
-    <w:bookmarkStart w:id="35" w:name="didáctica-de-las-matemáticas"/>
+    <w:bookmarkStart w:id="35" w:name="X9f4914ed017cccff33383e44d32136a469fc504"/>
     <w:p>
       <w:pPr>
         <w:pStyle w:val="Heading2"/>
       </w:pPr>
       <w:r>
-        <w:t xml:space="preserve">Didáctica de las Matemáticas</w:t>
+        <w:t xml:space="preserve">Método Doman: Método Doman para Matemáticas</w:t>
       </w:r>
     </w:p>
     <w:p>
@@ -1016,17 +1005,23 @@
         <w:br/>
       </w:r>
       <w:r>
-        <w:t xml:space="preserve">- Actividades especializadas en la enseñanza de matemáticas.</w:t>
+        <w:t xml:space="preserve">- Enseñanza especializada de matemáticas utilizando el Método Doman para fomentar el aprendizaje significativo en niños.</w:t>
+      </w:r>
+      <w:r>
+        <w:br/>
+      </w:r>
+      <w:r>
+        <w:t xml:space="preserve">- Eficaz en educación infantil con desafíos específicos en el desarrollo.</w:t>
       </w:r>
     </w:p>
     <w:bookmarkEnd w:id="35"/>
-    <w:bookmarkStart w:id="36" w:name="X9f4914ed017cccff33383e44d32136a469fc504"/>
+    <w:bookmarkStart w:id="36" w:name="acreditación-para-la-enseñanza-online"/>
     <w:p>
       <w:pPr>
         <w:pStyle w:val="Heading2"/>
       </w:pPr>
       <w:r>
-        <w:t xml:space="preserve">Método Doman: Método Doman para Matemáticas</w:t>
+        <w:t xml:space="preserve">Acreditación para la Enseñanza Online</w:t>
       </w:r>
     </w:p>
     <w:p>
@@ -1034,51 +1029,33 @@
         <w:pStyle w:val="FirstParagraph"/>
       </w:pPr>
       <w:r>
-        <w:t xml:space="preserve">Programa de formación permanente de la Universidad Antonio de Nebrija, España.</w:t>
-      </w:r>
-      <w:r>
-        <w:br/>
-      </w:r>
-      <w:r>
-        <w:t xml:space="preserve">EUROINNOVA FORMACIÓN S.L., España.</w:t>
-      </w:r>
-      <w:r>
-        <w:br/>
-      </w:r>
-      <w:r>
-        <w:rPr>
-          <w:bCs/>
-          <w:b/>
-        </w:rPr>
-        <w:t xml:space="preserve">2020 – 2021</w:t>
-      </w:r>
-      <w:r>
-        <w:br/>
-      </w:r>
-      <w:r>
-        <w:t xml:space="preserve">- Programa de formación valorado en 4 créditos ECTS.</w:t>
-      </w:r>
-      <w:r>
-        <w:br/>
-      </w:r>
-      <w:r>
-        <w:t xml:space="preserve">- Enseñanza especializada de matemáticas utilizando el Método Doman para fomentar el aprendizaje significativo en niños.</w:t>
-      </w:r>
-      <w:r>
-        <w:br/>
-      </w:r>
-      <w:r>
-        <w:t xml:space="preserve">- Eficaz en educación infantil con desafíos específicos en el desarrollo.</w:t>
+        <w:t xml:space="preserve">Grupo Eclipse de Formación S.L., España.</w:t>
+      </w:r>
+      <w:r>
+        <w:br/>
+      </w:r>
+      <w:r>
+        <w:rPr>
+          <w:bCs/>
+          <w:b/>
+        </w:rPr>
+        <w:t xml:space="preserve">2020</w:t>
+      </w:r>
+      <w:r>
+        <w:br/>
+      </w:r>
+      <w:r>
+        <w:t xml:space="preserve">- Formación y certificación de profesores en el diseño e impartición de clases online mediante plataformas digitales</w:t>
       </w:r>
     </w:p>
     <w:bookmarkEnd w:id="36"/>
-    <w:bookmarkStart w:id="37" w:name="acreditación-para-la-enseñanza-online"/>
+    <w:bookmarkStart w:id="37" w:name="Xd4555c7d32898f6c140aa98eb1a3b09f0303842"/>
     <w:p>
       <w:pPr>
         <w:pStyle w:val="Heading2"/>
       </w:pPr>
       <w:r>
-        <w:t xml:space="preserve">Acreditación para la Enseñanza Online</w:t>
+        <w:t xml:space="preserve">Salud y Seguridad en Actividades de Ocio y Extraescolares: Respuesta al COVID-19</w:t>
       </w:r>
     </w:p>
     <w:p>
@@ -1086,7 +1063,7 @@
         <w:pStyle w:val="FirstParagraph"/>
       </w:pPr>
       <w:r>
-        <w:t xml:space="preserve">Grupo Eclipse de Formación S.L., España.</w:t>
+        <w:t xml:space="preserve">Gestión Actividades Escolares S.L., España.</w:t>
       </w:r>
       <w:r>
         <w:br/>
@@ -1102,17 +1079,23 @@
         <w:br/>
       </w:r>
       <w:r>
-        <w:t xml:space="preserve">- Formación y certificación de profesores en el diseño e impartición de clases online mediante plataformas digitales</w:t>
+        <w:t xml:space="preserve">- Conocimiento sobre medidas de prevención, higiene y promoción de la salud establecidas por las autoridades sanitarias durante la pandemia de COVID-19.</w:t>
+      </w:r>
+      <w:r>
+        <w:br/>
+      </w:r>
+      <w:r>
+        <w:t xml:space="preserve">- Protocolo obligatorio para actividades extraescolares en el curso 2020–2021 gestionado por Grupo Educativo S.L.</w:t>
       </w:r>
     </w:p>
     <w:bookmarkEnd w:id="37"/>
-    <w:bookmarkStart w:id="38" w:name="Xd4555c7d32898f6c140aa98eb1a3b09f0303842"/>
+    <w:bookmarkStart w:id="38" w:name="X509f177044deae26b234a0eb327a8211f1568f9"/>
     <w:p>
       <w:pPr>
         <w:pStyle w:val="Heading2"/>
       </w:pPr>
       <w:r>
-        <w:t xml:space="preserve">Salud y Seguridad en Actividades de Ocio y Extraescolares: Respuesta al COVID-19</w:t>
+        <w:t xml:space="preserve">Atención y Apoyo Psicosocial a Domicilio II</w:t>
       </w:r>
     </w:p>
     <w:p>
@@ -1120,7 +1103,7 @@
         <w:pStyle w:val="FirstParagraph"/>
       </w:pPr>
       <w:r>
-        <w:t xml:space="preserve">Gestión Actividades Escolares S.L., España.</w:t>
+        <w:t xml:space="preserve">Plan de Formación del Programa Integral de Cualificación y Empleo (PICE). Sistema Nacional de Garantía Juvenil, cofinanciado por el Fondo Social Europeo.</w:t>
       </w:r>
       <w:r>
         <w:br/>
@@ -1136,23 +1119,17 @@
         <w:br/>
       </w:r>
       <w:r>
-        <w:t xml:space="preserve">- Conocimiento sobre medidas de prevención, higiene y promoción de la salud establecidas por las autoridades sanitarias durante la pandemia de COVID-19.</w:t>
-      </w:r>
-      <w:r>
-        <w:br/>
-      </w:r>
-      <w:r>
-        <w:t xml:space="preserve">- Protocolo obligatorio para actividades extraescolares en el curso 2020–2021 gestionado por Grupo Educativo S.L.</w:t>
+        <w:t xml:space="preserve">- Formación para el trabajo como cuidadora para el bienestar de personas con necesidades especiales.</w:t>
       </w:r>
     </w:p>
     <w:bookmarkEnd w:id="38"/>
-    <w:bookmarkStart w:id="39" w:name="X509f177044deae26b234a0eb327a8211f1568f9"/>
+    <w:bookmarkStart w:id="39" w:name="monitor-deportivo"/>
     <w:p>
       <w:pPr>
         <w:pStyle w:val="Heading2"/>
       </w:pPr>
       <w:r>
-        <w:t xml:space="preserve">Atención y Apoyo Psicosocial a Domicilio II</w:t>
+        <w:t xml:space="preserve">Monitor Deportivo</w:t>
       </w:r>
     </w:p>
     <w:p>
@@ -1160,7 +1137,7 @@
         <w:pStyle w:val="FirstParagraph"/>
       </w:pPr>
       <w:r>
-        <w:t xml:space="preserve">Plan de Formación del Programa Integral de Cualificación y Empleo (PICE). Sistema Nacional de Garantía Juvenil, cofinanciado por el Fondo Social Europeo.</w:t>
+        <w:t xml:space="preserve">INN Formación, España.</w:t>
       </w:r>
       <w:r>
         <w:br/>
@@ -1176,17 +1153,17 @@
         <w:br/>
       </w:r>
       <w:r>
-        <w:t xml:space="preserve">- Formación para el trabajo como cuidadora para el bienestar de personas con necesidades especiales.</w:t>
+        <w:t xml:space="preserve">- Formación para el trabajo como instructora de actividades deportivas dirigidas.</w:t>
       </w:r>
     </w:p>
     <w:bookmarkEnd w:id="39"/>
-    <w:bookmarkStart w:id="40" w:name="monitor-deportivo"/>
+    <w:bookmarkStart w:id="40" w:name="monitor-de-ocio-y-tiempo-libre"/>
     <w:p>
       <w:pPr>
         <w:pStyle w:val="Heading2"/>
       </w:pPr>
       <w:r>
-        <w:t xml:space="preserve">Monitor Deportivo</w:t>
+        <w:t xml:space="preserve">Monitor de Ocio y Tiempo Libre</w:t>
       </w:r>
     </w:p>
     <w:p>
@@ -1210,17 +1187,17 @@
         <w:br/>
       </w:r>
       <w:r>
-        <w:t xml:space="preserve">- Formación para el trabajo como instructora de actividades deportivas dirigidas.</w:t>
+        <w:t xml:space="preserve">- Trabajo como instructora para actividades recreativas con niños de diversas edades.</w:t>
       </w:r>
     </w:p>
     <w:bookmarkEnd w:id="40"/>
-    <w:bookmarkStart w:id="41" w:name="monitor-de-ocio-y-tiempo-libre"/>
+    <w:bookmarkStart w:id="41" w:name="X6cff77814aba92e5cdfe4c9a74390353ccd13ee"/>
     <w:p>
       <w:pPr>
         <w:pStyle w:val="Heading2"/>
       </w:pPr>
       <w:r>
-        <w:t xml:space="preserve">Monitor de Ocio y Tiempo Libre</w:t>
+        <w:t xml:space="preserve">Técnicas para Motivar el Aprendizaje en el Aula</w:t>
       </w:r>
     </w:p>
     <w:p>
@@ -1228,7 +1205,7 @@
         <w:pStyle w:val="FirstParagraph"/>
       </w:pPr>
       <w:r>
-        <w:t xml:space="preserve">INN Formación, España.</w:t>
+        <w:t xml:space="preserve">Universidad Francisco de Vitoria (UFV), Madrid, España.</w:t>
       </w:r>
       <w:r>
         <w:br/>
@@ -1244,45 +1221,11 @@
         <w:br/>
       </w:r>
       <w:r>
-        <w:t xml:space="preserve">- Trabajo como instructora para actividades recreativas con niños de diversas edades.</w:t>
+        <w:t xml:space="preserve">- Desarrollo de habilidades y conocimientos necesarios para captar y mantener la atención y motivación de los estudiantes.</w:t>
       </w:r>
     </w:p>
     <w:bookmarkEnd w:id="41"/>
-    <w:bookmarkStart w:id="42" w:name="X6cff77814aba92e5cdfe4c9a74390353ccd13ee"/>
-    <w:p>
-      <w:pPr>
-        <w:pStyle w:val="Heading2"/>
-      </w:pPr>
-      <w:r>
-        <w:t xml:space="preserve">Técnicas para Motivar el Aprendizaje en el Aula</w:t>
-      </w:r>
-    </w:p>
-    <w:p>
-      <w:pPr>
-        <w:pStyle w:val="FirstParagraph"/>
-      </w:pPr>
-      <w:r>
-        <w:t xml:space="preserve">Universidad Francisco de Vitoria (UFV), Madrid, España.</w:t>
-      </w:r>
-      <w:r>
-        <w:br/>
-      </w:r>
-      <w:r>
-        <w:rPr>
-          <w:bCs/>
-          <w:b/>
-        </w:rPr>
-        <w:t xml:space="preserve">2020</w:t>
-      </w:r>
-      <w:r>
-        <w:br/>
-      </w:r>
-      <w:r>
-        <w:t xml:space="preserve">- Desarrollo de habilidades y conocimientos necesarios para captar y mantener la atención y motivación de los estudiantes.</w:t>
-      </w:r>
-    </w:p>
-    <w:bookmarkEnd w:id="42"/>
-    <w:bookmarkStart w:id="43" w:name="construye-tu-futuro"/>
+    <w:bookmarkStart w:id="42" w:name="construye-tu-futuro"/>
     <w:p>
       <w:pPr>
         <w:pStyle w:val="Heading2"/>
@@ -1328,9 +1271,9 @@
         </w:pict>
       </w:r>
     </w:p>
+    <w:bookmarkEnd w:id="42"/>
     <w:bookmarkEnd w:id="43"/>
-    <w:bookmarkEnd w:id="44"/>
-    <w:bookmarkStart w:id="46" w:name="proyectos"/>
+    <w:bookmarkStart w:id="45" w:name="proyectos"/>
     <w:p>
       <w:pPr>
         <w:pStyle w:val="Heading1"/>
@@ -1339,7 +1282,7 @@
         <w:t xml:space="preserve">Proyectos</w:t>
       </w:r>
     </w:p>
-    <w:bookmarkStart w:id="45" w:name="X749982a1f3cbc4ea1d8da378b09da595b796aa2"/>
+    <w:bookmarkStart w:id="44" w:name="X749982a1f3cbc4ea1d8da378b09da595b796aa2"/>
     <w:p>
       <w:pPr>
         <w:pStyle w:val="Heading2"/>
@@ -1433,9 +1376,9 @@
         </w:pict>
       </w:r>
     </w:p>
+    <w:bookmarkEnd w:id="44"/>
     <w:bookmarkEnd w:id="45"/>
-    <w:bookmarkEnd w:id="46"/>
-    <w:bookmarkStart w:id="50" w:name="certificaciones"/>
+    <w:bookmarkStart w:id="49" w:name="certificaciones"/>
     <w:p>
       <w:pPr>
         <w:pStyle w:val="Heading1"/>
@@ -1452,7 +1395,7 @@
         </w:numPr>
         <w:pStyle w:val="Compact"/>
       </w:pPr>
-      <w:hyperlink r:id="rId47">
+      <w:hyperlink r:id="rId46">
         <w:r>
           <w:rPr>
             <w:rStyle w:val="Hyperlink"/>
@@ -1480,7 +1423,7 @@
         </w:numPr>
         <w:pStyle w:val="Compact"/>
       </w:pPr>
-      <w:hyperlink r:id="rId48">
+      <w:hyperlink r:id="rId47">
         <w:r>
           <w:rPr>
             <w:rStyle w:val="Hyperlink"/>
@@ -1508,7 +1451,7 @@
         </w:numPr>
         <w:pStyle w:val="Compact"/>
       </w:pPr>
-      <w:hyperlink r:id="rId49">
+      <w:hyperlink r:id="rId48">
         <w:r>
           <w:rPr>
             <w:rStyle w:val="Hyperlink"/>
@@ -1532,8 +1475,8 @@
         </w:pict>
       </w:r>
     </w:p>
-    <w:bookmarkEnd w:id="50"/>
-    <w:bookmarkStart w:id="51" w:name="idiomas"/>
+    <w:bookmarkEnd w:id="49"/>
+    <w:bookmarkStart w:id="50" w:name="idiomas"/>
     <w:p>
       <w:pPr>
         <w:pStyle w:val="Heading1"/>
@@ -1621,8 +1564,8 @@
         </w:pict>
       </w:r>
     </w:p>
-    <w:bookmarkEnd w:id="51"/>
-    <w:bookmarkStart w:id="52" w:name="intereses"/>
+    <w:bookmarkEnd w:id="50"/>
+    <w:bookmarkStart w:id="51" w:name="intereses"/>
     <w:p>
       <w:pPr>
         <w:pStyle w:val="Heading1"/>
@@ -1673,7 +1616,7 @@
         <w:t xml:space="preserve">Videojuegos con componentes estratégicos o de resolución de problemas (p. ej., Stardew Valley, Los Sims, Animal Crossing).</w:t>
       </w:r>
     </w:p>
-    <w:bookmarkEnd w:id="52"/>
+    <w:bookmarkEnd w:id="51"/>
     <w:sectPr>
       <w:type w:val="nextPage"/>
       <w:pgSz w:h="16838" w:w="11906"/>

--- a/public-cv/Cristina_Fuentes_CV_esp.docx
+++ b/public-cv/Cristina_Fuentes_CV_esp.docx
@@ -542,7 +542,7 @@
     </w:p>
     <w:bookmarkEnd w:id="26"/>
     <w:bookmarkEnd w:id="27"/>
-    <w:bookmarkStart w:id="33" w:name="formación-destacada"/>
+    <w:bookmarkStart w:id="34" w:name="formación-destacada"/>
     <w:p>
       <w:pPr>
         <w:pStyle w:val="Heading1"/>
@@ -551,7 +551,7 @@
         <w:t xml:space="preserve">Formación destacada</w:t>
       </w:r>
     </w:p>
-    <w:bookmarkStart w:id="29" w:name="X572559e91e90eb4486b21e93f8f14b60a10ae40"/>
+    <w:bookmarkStart w:id="28" w:name="Xb8f97ebe30f4945f6bacb0b9a72266189276156"/>
     <w:p>
       <w:pPr>
         <w:pStyle w:val="Heading2"/>
@@ -561,6 +561,97 @@
           <w:bCs/>
           <w:b/>
         </w:rPr>
+        <w:t xml:space="preserve">Ofimática en la nube e Inteligencia Artificial en el sector del Transporte, Logística y Movilidad</w:t>
+      </w:r>
+    </w:p>
+    <w:p>
+      <w:pPr>
+        <w:pStyle w:val="FirstParagraph"/>
+      </w:pPr>
+      <w:r>
+        <w:t xml:space="preserve">Grupo MainJobs, España.</w:t>
+      </w:r>
+      <w:r>
+        <w:t xml:space="preserve"> </w:t>
+      </w:r>
+      <w:r>
+        <w:rPr>
+          <w:bCs/>
+          <w:b/>
+        </w:rPr>
+        <w:t xml:space="preserve">Mar 2025 - Abr 2025</w:t>
+      </w:r>
+      <w:r>
+        <w:t xml:space="preserve"> </w:t>
+      </w:r>
+      <w:r>
+        <w:t xml:space="preserve">- Programa de formación incluido en el proyecto</w:t>
+      </w:r>
+      <w:r>
+        <w:t xml:space="preserve"> </w:t>
+      </w:r>
+      <w:r>
+        <w:t xml:space="preserve">“</w:t>
+      </w:r>
+      <w:r>
+        <w:t xml:space="preserve">Cheque Capacitación Digital en el Transporte</w:t>
+      </w:r>
+      <w:r>
+        <w:t xml:space="preserve">”</w:t>
+      </w:r>
+      <w:r>
+        <w:t xml:space="preserve">, financiado por la Unión Europea – Next Generation EU y por el Ministerio de Transportes, Movilidad y Agenda Urbana.</w:t>
+      </w:r>
+      <w:r>
+        <w:br/>
+      </w:r>
+      <w:r>
+        <w:t xml:space="preserve">- Centrado en adquirir competencias en</w:t>
+      </w:r>
+      <w:r>
+        <w:t xml:space="preserve"> </w:t>
+      </w:r>
+      <w:r>
+        <w:rPr>
+          <w:bCs/>
+          <w:b/>
+        </w:rPr>
+        <w:t xml:space="preserve">ofimática e IA</w:t>
+      </w:r>
+      <w:r>
+        <w:t xml:space="preserve">.</w:t>
+      </w:r>
+      <w:r>
+        <w:br/>
+      </w:r>
+      <w:r>
+        <w:t xml:space="preserve">- Uso de herramientas de</w:t>
+      </w:r>
+      <w:r>
+        <w:t xml:space="preserve"> </w:t>
+      </w:r>
+      <w:r>
+        <w:rPr>
+          <w:bCs/>
+          <w:b/>
+        </w:rPr>
+        <w:t xml:space="preserve">Google Workspace</w:t>
+      </w:r>
+      <w:r>
+        <w:t xml:space="preserve">.</w:t>
+      </w:r>
+    </w:p>
+    <w:bookmarkEnd w:id="28"/>
+    <w:bookmarkStart w:id="30" w:name="X572559e91e90eb4486b21e93f8f14b60a10ae40"/>
+    <w:p>
+      <w:pPr>
+        <w:pStyle w:val="Heading2"/>
+      </w:pPr>
+      <w:r>
+        <w:rPr>
+          <w:bCs/>
+          <w:b/>
+        </w:rPr>
         <w:t xml:space="preserve">Certificación Profesional de Google en Análisis de Datos</w:t>
       </w:r>
     </w:p>
@@ -568,7 +659,7 @@
       <w:pPr>
         <w:pStyle w:val="FirstParagraph"/>
       </w:pPr>
-      <w:hyperlink r:id="rId28">
+      <w:hyperlink r:id="rId29">
         <w:r>
           <w:rPr>
             <w:rStyle w:val="Hyperlink"/>
@@ -584,7 +675,7 @@
           <w:bCs/>
           <w:b/>
         </w:rPr>
-        <w:t xml:space="preserve">Ene 2025 - Feb 2025</w:t>
+        <w:t xml:space="preserve">Ene 2025 - May 2025</w:t>
       </w:r>
       <w:r>
         <w:br/>
@@ -686,8 +777,8 @@
         <w:t xml:space="preserve">.</w:t>
       </w:r>
     </w:p>
-    <w:bookmarkEnd w:id="29"/>
-    <w:bookmarkStart w:id="30" w:name="bootcamp-de-análisis-de-datos"/>
+    <w:bookmarkEnd w:id="30"/>
+    <w:bookmarkStart w:id="31" w:name="bootcamp-de-análisis-de-datos"/>
     <w:p>
       <w:pPr>
         <w:pStyle w:val="Heading2"/>
@@ -823,8 +914,8 @@
         <w:t xml:space="preserve">.</w:t>
       </w:r>
     </w:p>
-    <w:bookmarkEnd w:id="30"/>
-    <w:bookmarkStart w:id="31" w:name="X43e24310c8e237f6b6f54657475148ea46e6c86"/>
+    <w:bookmarkEnd w:id="31"/>
+    <w:bookmarkStart w:id="32" w:name="X43e24310c8e237f6b6f54657475148ea46e6c86"/>
     <w:p>
       <w:pPr>
         <w:pStyle w:val="Heading2"/>
@@ -861,8 +952,8 @@
         <w:t xml:space="preserve">- Habilitación para trabajar como profesora de Biología y Geología en Educación Secundaria (ESO), Bachillerato y Formación Profesional (FP).</w:t>
       </w:r>
     </w:p>
-    <w:bookmarkEnd w:id="31"/>
-    <w:bookmarkStart w:id="32" w:name="grado-en-biología"/>
+    <w:bookmarkEnd w:id="32"/>
+    <w:bookmarkStart w:id="33" w:name="grado-en-biología"/>
     <w:p>
       <w:pPr>
         <w:pStyle w:val="Heading2"/>
@@ -906,9 +997,9 @@
         </w:pict>
       </w:r>
     </w:p>
-    <w:bookmarkEnd w:id="32"/>
     <w:bookmarkEnd w:id="33"/>
-    <w:bookmarkStart w:id="43" w:name="educación"/>
+    <w:bookmarkEnd w:id="34"/>
+    <w:bookmarkStart w:id="44" w:name="educación"/>
     <w:p>
       <w:pPr>
         <w:pStyle w:val="Heading1"/>
@@ -917,7 +1008,7 @@
         <w:t xml:space="preserve">Educación</w:t>
       </w:r>
     </w:p>
-    <w:bookmarkStart w:id="34" w:name="didáctica-de-las-matemáticas"/>
+    <w:bookmarkStart w:id="35" w:name="didáctica-de-las-matemáticas"/>
     <w:p>
       <w:pPr>
         <w:pStyle w:val="Heading2"/>
@@ -962,8 +1053,8 @@
         <w:t xml:space="preserve">- Actividades especializadas en la enseñanza de matemáticas.</w:t>
       </w:r>
     </w:p>
-    <w:bookmarkEnd w:id="34"/>
-    <w:bookmarkStart w:id="35" w:name="X9f4914ed017cccff33383e44d32136a469fc504"/>
+    <w:bookmarkEnd w:id="35"/>
+    <w:bookmarkStart w:id="36" w:name="X9f4914ed017cccff33383e44d32136a469fc504"/>
     <w:p>
       <w:pPr>
         <w:pStyle w:val="Heading2"/>
@@ -1014,8 +1105,8 @@
         <w:t xml:space="preserve">- Eficaz en educación infantil con desafíos específicos en el desarrollo.</w:t>
       </w:r>
     </w:p>
-    <w:bookmarkEnd w:id="35"/>
-    <w:bookmarkStart w:id="36" w:name="acreditación-para-la-enseñanza-online"/>
+    <w:bookmarkEnd w:id="36"/>
+    <w:bookmarkStart w:id="37" w:name="acreditación-para-la-enseñanza-online"/>
     <w:p>
       <w:pPr>
         <w:pStyle w:val="Heading2"/>
@@ -1048,8 +1139,8 @@
         <w:t xml:space="preserve">- Formación y certificación de profesores en el diseño e impartición de clases online mediante plataformas digitales</w:t>
       </w:r>
     </w:p>
-    <w:bookmarkEnd w:id="36"/>
-    <w:bookmarkStart w:id="37" w:name="Xd4555c7d32898f6c140aa98eb1a3b09f0303842"/>
+    <w:bookmarkEnd w:id="37"/>
+    <w:bookmarkStart w:id="38" w:name="Xd4555c7d32898f6c140aa98eb1a3b09f0303842"/>
     <w:p>
       <w:pPr>
         <w:pStyle w:val="Heading2"/>
@@ -1088,8 +1179,8 @@
         <w:t xml:space="preserve">- Protocolo obligatorio para actividades extraescolares en el curso 2020–2021 gestionado por Grupo Educativo S.L.</w:t>
       </w:r>
     </w:p>
-    <w:bookmarkEnd w:id="37"/>
-    <w:bookmarkStart w:id="38" w:name="X509f177044deae26b234a0eb327a8211f1568f9"/>
+    <w:bookmarkEnd w:id="38"/>
+    <w:bookmarkStart w:id="39" w:name="X509f177044deae26b234a0eb327a8211f1568f9"/>
     <w:p>
       <w:pPr>
         <w:pStyle w:val="Heading2"/>
@@ -1122,8 +1213,8 @@
         <w:t xml:space="preserve">- Formación para el trabajo como cuidadora para el bienestar de personas con necesidades especiales.</w:t>
       </w:r>
     </w:p>
-    <w:bookmarkEnd w:id="38"/>
-    <w:bookmarkStart w:id="39" w:name="monitor-deportivo"/>
+    <w:bookmarkEnd w:id="39"/>
+    <w:bookmarkStart w:id="40" w:name="monitor-deportivo"/>
     <w:p>
       <w:pPr>
         <w:pStyle w:val="Heading2"/>
@@ -1156,8 +1247,8 @@
         <w:t xml:space="preserve">- Formación para el trabajo como instructora de actividades deportivas dirigidas.</w:t>
       </w:r>
     </w:p>
-    <w:bookmarkEnd w:id="39"/>
-    <w:bookmarkStart w:id="40" w:name="monitor-de-ocio-y-tiempo-libre"/>
+    <w:bookmarkEnd w:id="40"/>
+    <w:bookmarkStart w:id="41" w:name="monitor-de-ocio-y-tiempo-libre"/>
     <w:p>
       <w:pPr>
         <w:pStyle w:val="Heading2"/>
@@ -1190,8 +1281,8 @@
         <w:t xml:space="preserve">- Trabajo como instructora para actividades recreativas con niños de diversas edades.</w:t>
       </w:r>
     </w:p>
-    <w:bookmarkEnd w:id="40"/>
-    <w:bookmarkStart w:id="41" w:name="X6cff77814aba92e5cdfe4c9a74390353ccd13ee"/>
+    <w:bookmarkEnd w:id="41"/>
+    <w:bookmarkStart w:id="42" w:name="X6cff77814aba92e5cdfe4c9a74390353ccd13ee"/>
     <w:p>
       <w:pPr>
         <w:pStyle w:val="Heading2"/>
@@ -1224,8 +1315,8 @@
         <w:t xml:space="preserve">- Desarrollo de habilidades y conocimientos necesarios para captar y mantener la atención y motivación de los estudiantes.</w:t>
       </w:r>
     </w:p>
-    <w:bookmarkEnd w:id="41"/>
-    <w:bookmarkStart w:id="42" w:name="construye-tu-futuro"/>
+    <w:bookmarkEnd w:id="42"/>
+    <w:bookmarkStart w:id="43" w:name="construye-tu-futuro"/>
     <w:p>
       <w:pPr>
         <w:pStyle w:val="Heading2"/>
@@ -1271,9 +1362,9 @@
         </w:pict>
       </w:r>
     </w:p>
-    <w:bookmarkEnd w:id="42"/>
     <w:bookmarkEnd w:id="43"/>
-    <w:bookmarkStart w:id="45" w:name="proyectos"/>
+    <w:bookmarkEnd w:id="44"/>
+    <w:bookmarkStart w:id="46" w:name="proyectos"/>
     <w:p>
       <w:pPr>
         <w:pStyle w:val="Heading1"/>
@@ -1282,7 +1373,7 @@
         <w:t xml:space="preserve">Proyectos</w:t>
       </w:r>
     </w:p>
-    <w:bookmarkStart w:id="44" w:name="X749982a1f3cbc4ea1d8da378b09da595b796aa2"/>
+    <w:bookmarkStart w:id="45" w:name="X749982a1f3cbc4ea1d8da378b09da595b796aa2"/>
     <w:p>
       <w:pPr>
         <w:pStyle w:val="Heading2"/>
@@ -1376,9 +1467,9 @@
         </w:pict>
       </w:r>
     </w:p>
-    <w:bookmarkEnd w:id="44"/>
     <w:bookmarkEnd w:id="45"/>
-    <w:bookmarkStart w:id="49" w:name="certificaciones"/>
+    <w:bookmarkEnd w:id="46"/>
+    <w:bookmarkStart w:id="50" w:name="certificaciones"/>
     <w:p>
       <w:pPr>
         <w:pStyle w:val="Heading1"/>
@@ -1395,7 +1486,7 @@
         </w:numPr>
         <w:pStyle w:val="Compact"/>
       </w:pPr>
-      <w:hyperlink r:id="rId46">
+      <w:hyperlink r:id="rId47">
         <w:r>
           <w:rPr>
             <w:rStyle w:val="Hyperlink"/>
@@ -1423,7 +1514,7 @@
         </w:numPr>
         <w:pStyle w:val="Compact"/>
       </w:pPr>
-      <w:hyperlink r:id="rId47">
+      <w:hyperlink r:id="rId48">
         <w:r>
           <w:rPr>
             <w:rStyle w:val="Hyperlink"/>
@@ -1451,7 +1542,7 @@
         </w:numPr>
         <w:pStyle w:val="Compact"/>
       </w:pPr>
-      <w:hyperlink r:id="rId48">
+      <w:hyperlink r:id="rId49">
         <w:r>
           <w:rPr>
             <w:rStyle w:val="Hyperlink"/>
@@ -1475,8 +1566,8 @@
         </w:pict>
       </w:r>
     </w:p>
-    <w:bookmarkEnd w:id="49"/>
-    <w:bookmarkStart w:id="50" w:name="idiomas"/>
+    <w:bookmarkEnd w:id="50"/>
+    <w:bookmarkStart w:id="51" w:name="idiomas"/>
     <w:p>
       <w:pPr>
         <w:pStyle w:val="Heading1"/>
@@ -1564,8 +1655,8 @@
         </w:pict>
       </w:r>
     </w:p>
-    <w:bookmarkEnd w:id="50"/>
-    <w:bookmarkStart w:id="51" w:name="intereses"/>
+    <w:bookmarkEnd w:id="51"/>
+    <w:bookmarkStart w:id="52" w:name="intereses"/>
     <w:p>
       <w:pPr>
         <w:pStyle w:val="Heading1"/>
@@ -1616,7 +1707,7 @@
         <w:t xml:space="preserve">Videojuegos con componentes estratégicos o de resolución de problemas (p. ej., Stardew Valley, Los Sims, Animal Crossing).</w:t>
       </w:r>
     </w:p>
-    <w:bookmarkEnd w:id="51"/>
+    <w:bookmarkEnd w:id="52"/>
     <w:sectPr>
       <w:type w:val="nextPage"/>
       <w:pgSz w:h="16838" w:w="11906"/>

--- a/public-cv/Cristina_Fuentes_CV_esp.docx
+++ b/public-cv/Cristina_Fuentes_CV_esp.docx
@@ -563,6 +563,9 @@
         </w:rPr>
         <w:t xml:space="preserve">Ofimática en la nube e Inteligencia Artificial en el sector del Transporte, Logística y Movilidad</w:t>
       </w:r>
+      <w:r>
+        <w:t xml:space="preserve">**</w:t>
+      </w:r>
     </w:p>
     <w:p>
       <w:pPr>
@@ -572,7 +575,7 @@
         <w:t xml:space="preserve">Grupo MainJobs, España.</w:t>
       </w:r>
       <w:r>
-        <w:t xml:space="preserve"> </w:t>
+        <w:br/>
       </w:r>
       <w:r>
         <w:rPr>
@@ -603,7 +606,7 @@
         <w:t xml:space="preserve">, financiado por la Unión Europea – Next Generation EU y por el Ministerio de Transportes, Movilidad y Agenda Urbana.</w:t>
       </w:r>
       <w:r>
-        <w:br/>
+        <w:t xml:space="preserve"> </w:t>
       </w:r>
       <w:r>
         <w:t xml:space="preserve">- Centrado en adquirir competencias en</w:t>
@@ -622,7 +625,7 @@
         <w:t xml:space="preserve">.</w:t>
       </w:r>
       <w:r>
-        <w:br/>
+        <w:t xml:space="preserve"> </w:t>
       </w:r>
       <w:r>
         <w:t xml:space="preserve">- Uso de herramientas de</w:t>

--- a/public-cv/Cristina_Fuentes_CV_esp.docx
+++ b/public-cv/Cristina_Fuentes_CV_esp.docx
@@ -562,9 +562,6 @@
           <w:b/>
         </w:rPr>
         <w:t xml:space="preserve">Ofimática en la nube e Inteligencia Artificial en el sector del Transporte, Logística y Movilidad</w:t>
-      </w:r>
-      <w:r>
-        <w:t xml:space="preserve">**</w:t>
       </w:r>
     </w:p>
     <w:p>

--- a/public-cv/Cristina_Fuentes_CV_esp.docx
+++ b/public-cv/Cristina_Fuentes_CV_esp.docx
@@ -582,7 +582,7 @@
         <w:t xml:space="preserve">Mar 2025 - Abr 2025</w:t>
       </w:r>
       <w:r>
-        <w:t xml:space="preserve"> </w:t>
+        <w:br/>
       </w:r>
       <w:r>
         <w:t xml:space="preserve">- Programa de formación incluido en el proyecto</w:t>

--- a/public-cv/Cristina_Fuentes_CV_esp.docx
+++ b/public-cv/Cristina_Fuentes_CV_esp.docx
@@ -603,7 +603,7 @@
         <w:t xml:space="preserve">, financiado por la Unión Europea – Next Generation EU y por el Ministerio de Transportes, Movilidad y Agenda Urbana.</w:t>
       </w:r>
       <w:r>
-        <w:t xml:space="preserve"> </w:t>
+        <w:br/>
       </w:r>
       <w:r>
         <w:t xml:space="preserve">- Centrado en adquirir competencias en</w:t>
@@ -622,7 +622,7 @@
         <w:t xml:space="preserve">.</w:t>
       </w:r>
       <w:r>
-        <w:t xml:space="preserve"> </w:t>
+        <w:br/>
       </w:r>
       <w:r>
         <w:t xml:space="preserve">- Uso de herramientas de</w:t>
